--- a/TutorialNotes.docx
+++ b/TutorialNotes.docx
@@ -141,15 +141,7 @@
           <w:sz w:val="24"/>
           <w:szCs w:val="24"/>
         </w:rPr>
-        <w:t>https://www.you</w:t>
-      </w:r>
-      <w:r>
-        <w:rPr>
-          <w:rFonts w:ascii="Times New Roman" w:hAnsi="Times New Roman" w:cs="Times New Roman"/>
-          <w:sz w:val="24"/>
-          <w:szCs w:val="24"/>
-        </w:rPr>
-        <w:t>tube.com/watch?v=4haBbPEClP4&amp;index=4&amp;list=PL6il2r9i3BqH9PmbOf5wA5E1wOG3FT22p</w:t>
+        <w:t>https://www.youtube.com/watch?v=4haBbPEClP4&amp;index=4&amp;list=PL6il2r9i3BqH9PmbOf5wA5E1wOG3FT22p</w:t>
       </w:r>
     </w:p>
     <w:p>
@@ -241,15 +233,7 @@
           <w:sz w:val="24"/>
           <w:szCs w:val="24"/>
         </w:rPr>
-        <w:t xml:space="preserve">    All HTML attributes </w:t>
-      </w:r>
-      <w:r>
-        <w:rPr>
-          <w:rFonts w:ascii="Times New Roman" w:hAnsi="Times New Roman" w:cs="Times New Roman"/>
-          <w:sz w:val="24"/>
-          <w:szCs w:val="24"/>
-        </w:rPr>
-        <w:t>are attribute nodes</w:t>
+        <w:t xml:space="preserve">    All HTML attributes are attribute nodes</w:t>
       </w:r>
     </w:p>
     <w:p>
@@ -377,15 +361,7 @@
           <w:sz w:val="24"/>
           <w:szCs w:val="24"/>
         </w:rPr>
-        <w:t>"The W3C Document Object Model (DOM) is a</w:t>
-      </w:r>
-      <w:r>
-        <w:rPr>
-          <w:rFonts w:ascii="Times New Roman" w:hAnsi="Times New Roman" w:cs="Times New Roman"/>
-          <w:sz w:val="24"/>
-          <w:szCs w:val="24"/>
-        </w:rPr>
-        <w:t xml:space="preserve"> platform and language-neutral interface that allows programs and scripts to dynamically access and update the content, structure, and style of a document."</w:t>
+        <w:t>"The W3C Document Object Model (DOM) is a platform and language-neutral interface that allows programs and scripts to dynamically access and update the content, structure, and style of a document."</w:t>
       </w:r>
     </w:p>
     <w:p>
@@ -441,15 +417,7 @@
           <w:sz w:val="24"/>
           <w:szCs w:val="24"/>
         </w:rPr>
-        <w:t xml:space="preserve">    Core DOM - standard model for a</w:t>
-      </w:r>
-      <w:r>
-        <w:rPr>
-          <w:rFonts w:ascii="Times New Roman" w:hAnsi="Times New Roman" w:cs="Times New Roman"/>
-          <w:sz w:val="24"/>
-          <w:szCs w:val="24"/>
-        </w:rPr>
-        <w:t>ll document types</w:t>
+        <w:t xml:space="preserve">    Core DOM - standard model for all document types</w:t>
       </w:r>
     </w:p>
     <w:p>
@@ -581,15 +549,7 @@
           <w:sz w:val="24"/>
           <w:szCs w:val="24"/>
         </w:rPr>
-        <w:t>Scales: let you sc</w:t>
-      </w:r>
-      <w:r>
-        <w:rPr>
-          <w:rFonts w:ascii="Times New Roman" w:hAnsi="Times New Roman" w:cs="Times New Roman"/>
-          <w:sz w:val="24"/>
-          <w:szCs w:val="24"/>
-        </w:rPr>
-        <w:t>ale stuff</w:t>
+        <w:t>Scales: let you scale stuff</w:t>
       </w:r>
     </w:p>
     <w:p>
@@ -738,15 +698,7 @@
           <w:sz w:val="24"/>
           <w:szCs w:val="24"/>
         </w:rPr>
-        <w:t>) crea</w:t>
-      </w:r>
-      <w:r>
-        <w:rPr>
-          <w:rFonts w:ascii="Times New Roman" w:hAnsi="Times New Roman" w:cs="Times New Roman"/>
-          <w:sz w:val="24"/>
-          <w:szCs w:val="24"/>
-        </w:rPr>
-        <w:t>tes an axis</w:t>
+        <w:t>) creates an axis</w:t>
       </w:r>
     </w:p>
     <w:p>
@@ -1029,15 +981,7 @@
           <w:sz w:val="24"/>
           <w:szCs w:val="24"/>
         </w:rPr>
-        <w:t>https://www.youtube.com/watch?v=OZXYk_bgQGQ&amp;ind</w:t>
-      </w:r>
-      <w:r>
-        <w:rPr>
-          <w:rFonts w:ascii="Times New Roman" w:hAnsi="Times New Roman" w:cs="Times New Roman"/>
-          <w:sz w:val="24"/>
-          <w:szCs w:val="24"/>
-        </w:rPr>
-        <w:t>ex=6&amp;list=PL6il2r9i3BqH9PmbOf5wA5E1wOG3FT22p#t=12.808934</w:t>
+        <w:t>https://www.youtube.com/watch?v=OZXYk_bgQGQ&amp;index=6&amp;list=PL6il2r9i3BqH9PmbOf5wA5E1wOG3FT22p#t=12.808934</w:t>
       </w:r>
     </w:p>
     <w:p>
@@ -1137,15 +1081,7 @@
           <w:sz w:val="24"/>
           <w:szCs w:val="24"/>
         </w:rPr>
-        <w:t xml:space="preserve">DOM elements &lt; </w:t>
-      </w:r>
-      <w:r>
-        <w:rPr>
-          <w:rFonts w:ascii="Times New Roman" w:hAnsi="Times New Roman" w:cs="Times New Roman"/>
-          <w:sz w:val="24"/>
-          <w:szCs w:val="24"/>
-        </w:rPr>
-        <w:t>data elements (</w:t>
+        <w:t>DOM elements &lt; data elements (</w:t>
       </w:r>
       <w:proofErr w:type="gramStart"/>
       <w:r>
@@ -1598,6 +1534,14 @@
       <w:pPr>
         <w:pStyle w:val="PlainText"/>
         <w:rPr>
+          <w:noProof/>
+        </w:rPr>
+      </w:pPr>
+    </w:p>
+    <w:p>
+      <w:pPr>
+        <w:pStyle w:val="PlainText"/>
+        <w:rPr>
           <w:rFonts w:ascii="Times New Roman" w:hAnsi="Times New Roman" w:cs="Times New Roman"/>
           <w:b/>
           <w:sz w:val="24"/>
@@ -1644,8 +1588,1163 @@
           </wp:inline>
         </w:drawing>
       </w:r>
+    </w:p>
+    <w:p>
+      <w:pPr>
+        <w:pStyle w:val="PlainText"/>
+        <w:rPr>
+          <w:rFonts w:ascii="Times New Roman" w:hAnsi="Times New Roman" w:cs="Times New Roman"/>
+          <w:b/>
+          <w:sz w:val="24"/>
+          <w:szCs w:val="24"/>
+        </w:rPr>
+      </w:pPr>
+    </w:p>
+    <w:p>
+      <w:pPr>
+        <w:pStyle w:val="PlainText"/>
+        <w:rPr>
+          <w:rFonts w:ascii="Times New Roman" w:hAnsi="Times New Roman" w:cs="Times New Roman"/>
+          <w:b/>
+          <w:sz w:val="24"/>
+          <w:szCs w:val="24"/>
+        </w:rPr>
+      </w:pPr>
+      <w:r>
+        <w:rPr>
+          <w:rFonts w:ascii="Times New Roman" w:hAnsi="Times New Roman" w:cs="Times New Roman"/>
+          <w:b/>
+          <w:sz w:val="24"/>
+          <w:szCs w:val="24"/>
+        </w:rPr>
+        <w:t>Tutorial 8 Transitions:</w:t>
+      </w:r>
+    </w:p>
+    <w:p>
+      <w:pPr>
+        <w:pStyle w:val="PlainText"/>
+        <w:rPr>
+          <w:rFonts w:ascii="Times New Roman" w:hAnsi="Times New Roman" w:cs="Times New Roman"/>
+          <w:sz w:val="24"/>
+          <w:szCs w:val="24"/>
+        </w:rPr>
+      </w:pPr>
+      <w:r>
+        <w:rPr>
+          <w:rFonts w:ascii="Times New Roman" w:hAnsi="Times New Roman" w:cs="Times New Roman"/>
+          <w:b/>
+          <w:sz w:val="24"/>
+          <w:szCs w:val="24"/>
+        </w:rPr>
+        <w:t>-</w:t>
+      </w:r>
+      <w:r>
+        <w:rPr>
+          <w:rFonts w:ascii="Times New Roman" w:hAnsi="Times New Roman" w:cs="Times New Roman"/>
+          <w:sz w:val="24"/>
+          <w:szCs w:val="24"/>
+        </w:rPr>
+        <w:t>code</w:t>
+      </w:r>
+    </w:p>
+    <w:p>
+      <w:pPr>
+        <w:pStyle w:val="PlainText"/>
+        <w:rPr>
+          <w:rFonts w:ascii="Times New Roman" w:hAnsi="Times New Roman" w:cs="Times New Roman"/>
+          <w:sz w:val="24"/>
+          <w:szCs w:val="24"/>
+        </w:rPr>
+      </w:pPr>
+    </w:p>
+    <w:p>
+      <w:pPr>
+        <w:pStyle w:val="PlainText"/>
+        <w:rPr>
+          <w:rFonts w:ascii="Times New Roman" w:hAnsi="Times New Roman" w:cs="Times New Roman"/>
+          <w:sz w:val="24"/>
+          <w:szCs w:val="24"/>
+        </w:rPr>
+      </w:pPr>
+    </w:p>
+    <w:p>
+      <w:pPr>
+        <w:pStyle w:val="PlainText"/>
+        <w:rPr>
+          <w:rFonts w:ascii="Times New Roman" w:hAnsi="Times New Roman" w:cs="Times New Roman"/>
+          <w:b/>
+          <w:sz w:val="24"/>
+          <w:szCs w:val="24"/>
+        </w:rPr>
+      </w:pPr>
+      <w:r>
+        <w:rPr>
+          <w:rFonts w:ascii="Times New Roman" w:hAnsi="Times New Roman" w:cs="Times New Roman"/>
+          <w:b/>
+          <w:sz w:val="24"/>
+          <w:szCs w:val="24"/>
+        </w:rPr>
+        <w:t>Tutorial 9- working with arrays:</w:t>
+      </w:r>
+    </w:p>
+    <w:p>
+      <w:pPr>
+        <w:pStyle w:val="PlainText"/>
+        <w:rPr>
+          <w:rFonts w:ascii="Times New Roman" w:hAnsi="Times New Roman" w:cs="Times New Roman"/>
+          <w:sz w:val="24"/>
+          <w:szCs w:val="24"/>
+        </w:rPr>
+      </w:pPr>
+      <w:r>
+        <w:rPr>
+          <w:rFonts w:ascii="Times New Roman" w:hAnsi="Times New Roman" w:cs="Times New Roman"/>
+          <w:sz w:val="24"/>
+          <w:szCs w:val="24"/>
+        </w:rPr>
+        <w:t xml:space="preserve">-shows how to test arrays in your console (ex: </w:t>
+      </w:r>
+      <w:proofErr w:type="gramStart"/>
+      <w:r>
+        <w:rPr>
+          <w:rFonts w:ascii="Times New Roman" w:hAnsi="Times New Roman" w:cs="Times New Roman"/>
+          <w:sz w:val="24"/>
+          <w:szCs w:val="24"/>
+        </w:rPr>
+        <w:t>d3.mix(</w:t>
+      </w:r>
+      <w:proofErr w:type="gramEnd"/>
+      <w:r>
+        <w:rPr>
+          <w:rFonts w:ascii="Times New Roman" w:hAnsi="Times New Roman" w:cs="Times New Roman"/>
+          <w:sz w:val="24"/>
+          <w:szCs w:val="24"/>
+        </w:rPr>
+        <w:t>data) )</w:t>
+      </w:r>
+    </w:p>
+    <w:p>
+      <w:pPr>
+        <w:pStyle w:val="PlainText"/>
+        <w:rPr>
+          <w:rFonts w:ascii="Times New Roman" w:hAnsi="Times New Roman" w:cs="Times New Roman"/>
+          <w:sz w:val="24"/>
+          <w:szCs w:val="24"/>
+        </w:rPr>
+      </w:pPr>
+      <w:r>
+        <w:rPr>
+          <w:noProof/>
+        </w:rPr>
+        <w:drawing>
+          <wp:inline distT="0" distB="0" distL="0" distR="0" wp14:anchorId="736F365C" wp14:editId="71E5B953">
+            <wp:extent cx="2266950" cy="2552700"/>
+            <wp:effectExtent l="0" t="0" r="0" b="0"/>
+            <wp:docPr id="2" name="Picture 2"/>
+            <wp:cNvGraphicFramePr>
+              <a:graphicFrameLocks xmlns:a="http://schemas.openxmlformats.org/drawingml/2006/main" noChangeAspect="1"/>
+            </wp:cNvGraphicFramePr>
+            <a:graphic xmlns:a="http://schemas.openxmlformats.org/drawingml/2006/main">
+              <a:graphicData uri="http://schemas.openxmlformats.org/drawingml/2006/picture">
+                <pic:pic xmlns:pic="http://schemas.openxmlformats.org/drawingml/2006/picture">
+                  <pic:nvPicPr>
+                    <pic:cNvPr id="1" name=""/>
+                    <pic:cNvPicPr/>
+                  </pic:nvPicPr>
+                  <pic:blipFill>
+                    <a:blip r:embed="rId7"/>
+                    <a:stretch>
+                      <a:fillRect/>
+                    </a:stretch>
+                  </pic:blipFill>
+                  <pic:spPr>
+                    <a:xfrm>
+                      <a:off x="0" y="0"/>
+                      <a:ext cx="2266950" cy="2552700"/>
+                    </a:xfrm>
+                    <a:prstGeom prst="rect">
+                      <a:avLst/>
+                    </a:prstGeom>
+                  </pic:spPr>
+                </pic:pic>
+              </a:graphicData>
+            </a:graphic>
+          </wp:inline>
+        </w:drawing>
+      </w:r>
+    </w:p>
+    <w:p>
+      <w:pPr>
+        <w:pStyle w:val="PlainText"/>
+        <w:rPr>
+          <w:rFonts w:ascii="Times New Roman" w:hAnsi="Times New Roman" w:cs="Times New Roman"/>
+          <w:sz w:val="24"/>
+          <w:szCs w:val="24"/>
+        </w:rPr>
+      </w:pPr>
+    </w:p>
+    <w:p>
+      <w:pPr>
+        <w:pStyle w:val="PlainText"/>
+        <w:rPr>
+          <w:rFonts w:ascii="Times New Roman" w:hAnsi="Times New Roman" w:cs="Times New Roman"/>
+          <w:b/>
+          <w:sz w:val="24"/>
+          <w:szCs w:val="24"/>
+        </w:rPr>
+      </w:pPr>
+      <w:r>
+        <w:rPr>
+          <w:rFonts w:ascii="Times New Roman" w:hAnsi="Times New Roman" w:cs="Times New Roman"/>
+          <w:b/>
+          <w:sz w:val="24"/>
+          <w:szCs w:val="24"/>
+        </w:rPr>
+        <w:t>Tutorial 10- Loading External Data</w:t>
+      </w:r>
+    </w:p>
+    <w:p>
+      <w:pPr>
+        <w:pStyle w:val="PlainText"/>
+      </w:pPr>
+      <w:r>
+        <w:t>J</w:t>
+      </w:r>
+      <w:r>
+        <w:t xml:space="preserve">SON: JavaScript Object </w:t>
+      </w:r>
+      <w:r>
+        <w:rPr>
+          <w:b/>
+        </w:rPr>
+        <w:t>Notation</w:t>
+      </w:r>
+      <w:r>
+        <w:t xml:space="preserve"> (just a notation!)</w:t>
+      </w:r>
+      <w:r>
+        <w:t xml:space="preserve">- </w:t>
+      </w:r>
+      <w:proofErr w:type="gramStart"/>
+      <w:r>
+        <w:t>arrays</w:t>
+      </w:r>
+      <w:proofErr w:type="gramEnd"/>
+      <w:r>
+        <w:t xml:space="preserve"> of key value pairs</w:t>
+      </w:r>
+    </w:p>
+    <w:p>
+      <w:pPr>
+        <w:pStyle w:val="PlainText"/>
+      </w:pPr>
+      <w:r>
+        <w:t xml:space="preserve">For data files (JSON, CSV, </w:t>
+      </w:r>
+      <w:proofErr w:type="spellStart"/>
+      <w:r>
+        <w:t>etc</w:t>
+      </w:r>
+      <w:proofErr w:type="spellEnd"/>
+      <w:r>
+        <w:t>) use Python to create a local server:</w:t>
+      </w:r>
+    </w:p>
+    <w:p>
+      <w:pPr>
+        <w:tabs>
+          <w:tab w:val="left" w:pos="916"/>
+          <w:tab w:val="left" w:pos="1832"/>
+          <w:tab w:val="left" w:pos="2748"/>
+          <w:tab w:val="left" w:pos="3664"/>
+          <w:tab w:val="left" w:pos="4580"/>
+          <w:tab w:val="left" w:pos="5496"/>
+          <w:tab w:val="left" w:pos="6412"/>
+          <w:tab w:val="left" w:pos="7328"/>
+          <w:tab w:val="left" w:pos="8244"/>
+          <w:tab w:val="left" w:pos="9160"/>
+          <w:tab w:val="left" w:pos="10076"/>
+          <w:tab w:val="left" w:pos="10992"/>
+          <w:tab w:val="left" w:pos="11908"/>
+          <w:tab w:val="left" w:pos="12824"/>
+          <w:tab w:val="left" w:pos="13740"/>
+          <w:tab w:val="left" w:pos="14656"/>
+        </w:tabs>
+        <w:spacing w:after="0" w:line="240" w:lineRule="auto"/>
+        <w:rPr>
+          <w:rFonts w:ascii="Courier New" w:eastAsia="Times New Roman" w:hAnsi="Courier New" w:cs="Courier New"/>
+          <w:sz w:val="20"/>
+          <w:szCs w:val="20"/>
+        </w:rPr>
+      </w:pPr>
+      <w:proofErr w:type="gramStart"/>
+      <w:r>
+        <w:rPr>
+          <w:rFonts w:ascii="Courier New" w:eastAsia="Times New Roman" w:hAnsi="Courier New" w:cs="Courier New"/>
+          <w:sz w:val="20"/>
+          <w:szCs w:val="20"/>
+        </w:rPr>
+        <w:t>python</w:t>
+      </w:r>
+      <w:proofErr w:type="gramEnd"/>
+      <w:r>
+        <w:rPr>
+          <w:rFonts w:ascii="Courier New" w:eastAsia="Times New Roman" w:hAnsi="Courier New" w:cs="Courier New"/>
+          <w:sz w:val="20"/>
+          <w:szCs w:val="20"/>
+        </w:rPr>
+        <w:t xml:space="preserve"> -m </w:t>
+      </w:r>
+      <w:proofErr w:type="spellStart"/>
+      <w:r>
+        <w:rPr>
+          <w:rFonts w:ascii="Courier New" w:eastAsia="Times New Roman" w:hAnsi="Courier New" w:cs="Courier New"/>
+          <w:sz w:val="20"/>
+          <w:szCs w:val="20"/>
+        </w:rPr>
+        <w:t>http.server</w:t>
+      </w:r>
+      <w:proofErr w:type="spellEnd"/>
+      <w:r>
+        <w:rPr>
+          <w:rFonts w:ascii="Courier New" w:eastAsia="Times New Roman" w:hAnsi="Courier New" w:cs="Courier New"/>
+          <w:sz w:val="20"/>
+          <w:szCs w:val="20"/>
+        </w:rPr>
+        <w:t xml:space="preserve"> [&lt;</w:t>
+      </w:r>
+      <w:proofErr w:type="spellStart"/>
+      <w:r>
+        <w:rPr>
+          <w:rFonts w:ascii="Courier New" w:eastAsia="Times New Roman" w:hAnsi="Courier New" w:cs="Courier New"/>
+          <w:sz w:val="20"/>
+          <w:szCs w:val="20"/>
+        </w:rPr>
+        <w:t>portNo</w:t>
+      </w:r>
+      <w:proofErr w:type="spellEnd"/>
+      <w:r>
+        <w:rPr>
+          <w:rFonts w:ascii="Courier New" w:eastAsia="Times New Roman" w:hAnsi="Courier New" w:cs="Courier New"/>
+          <w:sz w:val="20"/>
+          <w:szCs w:val="20"/>
+        </w:rPr>
+        <w:t>&gt;]</w:t>
+      </w:r>
+    </w:p>
+    <w:p>
+      <w:pPr>
+        <w:pStyle w:val="PlainText"/>
+      </w:pPr>
+    </w:p>
+    <w:p>
+      <w:pPr>
+        <w:pStyle w:val="PlainText"/>
+      </w:pPr>
+      <w:proofErr w:type="gramStart"/>
+      <w:r>
+        <w:t>then</w:t>
+      </w:r>
+      <w:proofErr w:type="gramEnd"/>
+      <w:r>
+        <w:t xml:space="preserve"> go to browser: </w:t>
+      </w:r>
+      <w:hyperlink r:id="rId8" w:history="1">
+        <w:r>
+          <w:rPr>
+            <w:rStyle w:val="Hyperlink"/>
+          </w:rPr>
+          <w:t>http://localhost:8000/</w:t>
+        </w:r>
+      </w:hyperlink>
+      <w:r>
+        <w:t xml:space="preserve"> (if 8000 was your port number)</w:t>
+      </w:r>
+    </w:p>
+    <w:p>
+      <w:pPr>
+        <w:pStyle w:val="PlainText"/>
+      </w:pPr>
+    </w:p>
+    <w:p>
+      <w:pPr>
+        <w:pStyle w:val="PlainText"/>
+      </w:pPr>
+      <w:r>
+        <w:t>-why was there an error when using d3.min.js instead of d3.js</w:t>
+      </w:r>
+    </w:p>
+    <w:p>
+      <w:pPr>
+        <w:pStyle w:val="PlainText"/>
+      </w:pPr>
+    </w:p>
+    <w:p>
+      <w:pPr>
+        <w:pStyle w:val="PlainText"/>
+      </w:pPr>
+    </w:p>
+    <w:p>
+      <w:pPr>
+        <w:pStyle w:val="PlainText"/>
+      </w:pPr>
+    </w:p>
+    <w:p>
+      <w:pPr>
+        <w:pStyle w:val="HTMLPreformatted"/>
+        <w:shd w:val="clear" w:color="auto" w:fill="EEEEEE"/>
+        <w:rPr>
+          <w:rStyle w:val="pln"/>
+          <w:rFonts w:ascii="Consolas" w:hAnsi="Consolas" w:cs="Consolas"/>
+          <w:color w:val="000000"/>
+          <w:bdr w:val="none" w:sz="0" w:space="0" w:color="auto" w:frame="1"/>
+          <w:shd w:val="clear" w:color="auto" w:fill="EEEEEE"/>
+        </w:rPr>
+      </w:pPr>
+      <w:proofErr w:type="spellStart"/>
+      <w:proofErr w:type="gramStart"/>
+      <w:r>
+        <w:rPr>
+          <w:rStyle w:val="kwd"/>
+          <w:rFonts w:ascii="Consolas" w:hAnsi="Consolas" w:cs="Consolas"/>
+          <w:color w:val="00008B"/>
+          <w:bdr w:val="none" w:sz="0" w:space="0" w:color="auto" w:frame="1"/>
+          <w:shd w:val="clear" w:color="auto" w:fill="EEEEEE"/>
+        </w:rPr>
+        <w:t>var</w:t>
+      </w:r>
+      <w:proofErr w:type="spellEnd"/>
+      <w:proofErr w:type="gramEnd"/>
+      <w:r>
+        <w:rPr>
+          <w:rStyle w:val="pln"/>
+          <w:rFonts w:ascii="Consolas" w:hAnsi="Consolas" w:cs="Consolas"/>
+          <w:color w:val="000000"/>
+          <w:bdr w:val="none" w:sz="0" w:space="0" w:color="auto" w:frame="1"/>
+          <w:shd w:val="clear" w:color="auto" w:fill="EEEEEE"/>
+        </w:rPr>
+        <w:t xml:space="preserve"> </w:t>
+      </w:r>
+      <w:proofErr w:type="spellStart"/>
+      <w:r>
+        <w:rPr>
+          <w:rStyle w:val="pln"/>
+          <w:rFonts w:ascii="Consolas" w:hAnsi="Consolas" w:cs="Consolas"/>
+          <w:color w:val="000000"/>
+          <w:bdr w:val="none" w:sz="0" w:space="0" w:color="auto" w:frame="1"/>
+          <w:shd w:val="clear" w:color="auto" w:fill="EEEEEE"/>
+        </w:rPr>
+        <w:t>obj</w:t>
+      </w:r>
+      <w:proofErr w:type="spellEnd"/>
+      <w:r>
+        <w:rPr>
+          <w:rStyle w:val="pln"/>
+          <w:rFonts w:ascii="Consolas" w:hAnsi="Consolas" w:cs="Consolas"/>
+          <w:color w:val="000000"/>
+          <w:bdr w:val="none" w:sz="0" w:space="0" w:color="auto" w:frame="1"/>
+          <w:shd w:val="clear" w:color="auto" w:fill="EEEEEE"/>
+        </w:rPr>
+        <w:t xml:space="preserve"> </w:t>
+      </w:r>
+      <w:r>
+        <w:rPr>
+          <w:rStyle w:val="pun"/>
+          <w:rFonts w:ascii="Consolas" w:hAnsi="Consolas" w:cs="Consolas"/>
+          <w:color w:val="000000"/>
+          <w:bdr w:val="none" w:sz="0" w:space="0" w:color="auto" w:frame="1"/>
+          <w:shd w:val="clear" w:color="auto" w:fill="EEEEEE"/>
+        </w:rPr>
+        <w:t>=</w:t>
+      </w:r>
+      <w:r>
+        <w:rPr>
+          <w:rStyle w:val="pln"/>
+          <w:rFonts w:ascii="Consolas" w:hAnsi="Consolas" w:cs="Consolas"/>
+          <w:color w:val="000000"/>
+          <w:bdr w:val="none" w:sz="0" w:space="0" w:color="auto" w:frame="1"/>
+          <w:shd w:val="clear" w:color="auto" w:fill="EEEEEE"/>
+        </w:rPr>
+        <w:t xml:space="preserve"> </w:t>
+      </w:r>
+      <w:r>
+        <w:rPr>
+          <w:rStyle w:val="pun"/>
+          <w:rFonts w:ascii="Consolas" w:hAnsi="Consolas" w:cs="Consolas"/>
+          <w:color w:val="000000"/>
+          <w:bdr w:val="none" w:sz="0" w:space="0" w:color="auto" w:frame="1"/>
+          <w:shd w:val="clear" w:color="auto" w:fill="EEEEEE"/>
+        </w:rPr>
+        <w:t>{</w:t>
+      </w:r>
+      <w:r>
+        <w:rPr>
+          <w:rStyle w:val="pln"/>
+          <w:rFonts w:ascii="Consolas" w:hAnsi="Consolas" w:cs="Consolas"/>
+          <w:color w:val="000000"/>
+          <w:bdr w:val="none" w:sz="0" w:space="0" w:color="auto" w:frame="1"/>
+          <w:shd w:val="clear" w:color="auto" w:fill="EEEEEE"/>
+        </w:rPr>
+        <w:t>a</w:t>
+      </w:r>
+      <w:r>
+        <w:rPr>
+          <w:rStyle w:val="pun"/>
+          <w:rFonts w:ascii="Consolas" w:hAnsi="Consolas" w:cs="Consolas"/>
+          <w:color w:val="000000"/>
+          <w:bdr w:val="none" w:sz="0" w:space="0" w:color="auto" w:frame="1"/>
+          <w:shd w:val="clear" w:color="auto" w:fill="EEEEEE"/>
+        </w:rPr>
+        <w:t>:</w:t>
+      </w:r>
+      <w:r>
+        <w:rPr>
+          <w:rStyle w:val="pln"/>
+          <w:rFonts w:ascii="Consolas" w:hAnsi="Consolas" w:cs="Consolas"/>
+          <w:color w:val="000000"/>
+          <w:bdr w:val="none" w:sz="0" w:space="0" w:color="auto" w:frame="1"/>
+          <w:shd w:val="clear" w:color="auto" w:fill="EEEEEE"/>
+        </w:rPr>
+        <w:t xml:space="preserve"> </w:t>
+      </w:r>
+      <w:r>
+        <w:rPr>
+          <w:rStyle w:val="str"/>
+          <w:rFonts w:ascii="Consolas" w:hAnsi="Consolas" w:cs="Consolas"/>
+          <w:color w:val="800000"/>
+          <w:bdr w:val="none" w:sz="0" w:space="0" w:color="auto" w:frame="1"/>
+          <w:shd w:val="clear" w:color="auto" w:fill="EEEEEE"/>
+        </w:rPr>
+        <w:t>'foo'</w:t>
+      </w:r>
+      <w:r>
+        <w:rPr>
+          <w:rStyle w:val="pun"/>
+          <w:rFonts w:ascii="Consolas" w:hAnsi="Consolas" w:cs="Consolas"/>
+          <w:color w:val="000000"/>
+          <w:bdr w:val="none" w:sz="0" w:space="0" w:color="auto" w:frame="1"/>
+          <w:shd w:val="clear" w:color="auto" w:fill="EEEEEE"/>
+        </w:rPr>
+        <w:t>,</w:t>
+      </w:r>
+      <w:r>
+        <w:rPr>
+          <w:rStyle w:val="pln"/>
+          <w:rFonts w:ascii="Consolas" w:hAnsi="Consolas" w:cs="Consolas"/>
+          <w:color w:val="000000"/>
+          <w:bdr w:val="none" w:sz="0" w:space="0" w:color="auto" w:frame="1"/>
+          <w:shd w:val="clear" w:color="auto" w:fill="EEEEEE"/>
+        </w:rPr>
+        <w:t xml:space="preserve"> b</w:t>
+      </w:r>
+      <w:r>
+        <w:rPr>
+          <w:rStyle w:val="pun"/>
+          <w:rFonts w:ascii="Consolas" w:hAnsi="Consolas" w:cs="Consolas"/>
+          <w:color w:val="000000"/>
+          <w:bdr w:val="none" w:sz="0" w:space="0" w:color="auto" w:frame="1"/>
+          <w:shd w:val="clear" w:color="auto" w:fill="EEEEEE"/>
+        </w:rPr>
+        <w:t>:</w:t>
+      </w:r>
+      <w:r>
+        <w:rPr>
+          <w:rStyle w:val="pln"/>
+          <w:rFonts w:ascii="Consolas" w:hAnsi="Consolas" w:cs="Consolas"/>
+          <w:color w:val="000000"/>
+          <w:bdr w:val="none" w:sz="0" w:space="0" w:color="auto" w:frame="1"/>
+          <w:shd w:val="clear" w:color="auto" w:fill="EEEEEE"/>
+        </w:rPr>
+        <w:t xml:space="preserve"> </w:t>
+      </w:r>
+      <w:r>
+        <w:rPr>
+          <w:rStyle w:val="str"/>
+          <w:rFonts w:ascii="Consolas" w:hAnsi="Consolas" w:cs="Consolas"/>
+          <w:color w:val="800000"/>
+          <w:bdr w:val="none" w:sz="0" w:space="0" w:color="auto" w:frame="1"/>
+          <w:shd w:val="clear" w:color="auto" w:fill="EEEEEE"/>
+        </w:rPr>
+        <w:t>'bar'</w:t>
+      </w:r>
+      <w:r>
+        <w:rPr>
+          <w:rStyle w:val="pun"/>
+          <w:rFonts w:ascii="Consolas" w:hAnsi="Consolas" w:cs="Consolas"/>
+          <w:color w:val="000000"/>
+          <w:bdr w:val="none" w:sz="0" w:space="0" w:color="auto" w:frame="1"/>
+          <w:shd w:val="clear" w:color="auto" w:fill="EEEEEE"/>
+        </w:rPr>
+        <w:t>};</w:t>
+      </w:r>
+    </w:p>
+    <w:p>
+      <w:pPr>
+        <w:pStyle w:val="HTMLPreformatted"/>
+        <w:shd w:val="clear" w:color="auto" w:fill="EEEEEE"/>
+        <w:rPr>
+          <w:rStyle w:val="pln"/>
+          <w:rFonts w:ascii="Consolas" w:hAnsi="Consolas" w:cs="Consolas"/>
+          <w:color w:val="000000"/>
+          <w:bdr w:val="none" w:sz="0" w:space="0" w:color="auto" w:frame="1"/>
+          <w:shd w:val="clear" w:color="auto" w:fill="EEEEEE"/>
+        </w:rPr>
+      </w:pPr>
+    </w:p>
+    <w:p>
+      <w:pPr>
+        <w:pStyle w:val="HTMLPreformatted"/>
+        <w:shd w:val="clear" w:color="auto" w:fill="EEEEEE"/>
+        <w:rPr>
+          <w:rStyle w:val="pln"/>
+          <w:rFonts w:ascii="Consolas" w:hAnsi="Consolas" w:cs="Consolas"/>
+          <w:color w:val="000000"/>
+          <w:bdr w:val="none" w:sz="0" w:space="0" w:color="auto" w:frame="1"/>
+          <w:shd w:val="clear" w:color="auto" w:fill="EEEEEE"/>
+        </w:rPr>
+      </w:pPr>
+      <w:proofErr w:type="spellStart"/>
+      <w:r>
+        <w:rPr>
+          <w:rStyle w:val="pln"/>
+          <w:rFonts w:ascii="Consolas" w:hAnsi="Consolas" w:cs="Consolas"/>
+          <w:color w:val="000000"/>
+          <w:bdr w:val="none" w:sz="0" w:space="0" w:color="auto" w:frame="1"/>
+          <w:shd w:val="clear" w:color="auto" w:fill="EEEEEE"/>
+        </w:rPr>
+        <w:t>obj</w:t>
+      </w:r>
+      <w:r>
+        <w:rPr>
+          <w:rStyle w:val="pun"/>
+          <w:rFonts w:ascii="Consolas" w:hAnsi="Consolas" w:cs="Consolas"/>
+          <w:color w:val="000000"/>
+          <w:bdr w:val="none" w:sz="0" w:space="0" w:color="auto" w:frame="1"/>
+          <w:shd w:val="clear" w:color="auto" w:fill="EEEEEE"/>
+        </w:rPr>
+        <w:t>.</w:t>
+      </w:r>
+      <w:r>
+        <w:rPr>
+          <w:rStyle w:val="pln"/>
+          <w:rFonts w:ascii="Consolas" w:hAnsi="Consolas" w:cs="Consolas"/>
+          <w:color w:val="000000"/>
+          <w:bdr w:val="none" w:sz="0" w:space="0" w:color="auto" w:frame="1"/>
+          <w:shd w:val="clear" w:color="auto" w:fill="EEEEEE"/>
+        </w:rPr>
+        <w:t>a</w:t>
+      </w:r>
+      <w:proofErr w:type="spellEnd"/>
+      <w:r>
+        <w:rPr>
+          <w:rStyle w:val="pln"/>
+          <w:rFonts w:ascii="Consolas" w:hAnsi="Consolas" w:cs="Consolas"/>
+          <w:color w:val="000000"/>
+          <w:bdr w:val="none" w:sz="0" w:space="0" w:color="auto" w:frame="1"/>
+          <w:shd w:val="clear" w:color="auto" w:fill="EEEEEE"/>
+        </w:rPr>
+        <w:t xml:space="preserve"> </w:t>
+      </w:r>
+      <w:r>
+        <w:rPr>
+          <w:rStyle w:val="com"/>
+          <w:rFonts w:ascii="Consolas" w:hAnsi="Consolas" w:cs="Consolas"/>
+          <w:color w:val="808080"/>
+          <w:bdr w:val="none" w:sz="0" w:space="0" w:color="auto" w:frame="1"/>
+          <w:shd w:val="clear" w:color="auto" w:fill="EEEEEE"/>
+        </w:rPr>
+        <w:t>//foo</w:t>
+      </w:r>
+    </w:p>
+    <w:p>
+      <w:pPr>
+        <w:pStyle w:val="HTMLPreformatted"/>
+        <w:shd w:val="clear" w:color="auto" w:fill="EEEEEE"/>
+        <w:rPr>
+          <w:rFonts w:ascii="Consolas" w:hAnsi="Consolas" w:cs="Consolas"/>
+          <w:color w:val="393318"/>
+        </w:rPr>
+      </w:pPr>
+      <w:proofErr w:type="spellStart"/>
+      <w:proofErr w:type="gramStart"/>
+      <w:r>
+        <w:rPr>
+          <w:rStyle w:val="pln"/>
+          <w:rFonts w:ascii="Consolas" w:hAnsi="Consolas" w:cs="Consolas"/>
+          <w:color w:val="000000"/>
+          <w:bdr w:val="none" w:sz="0" w:space="0" w:color="auto" w:frame="1"/>
+          <w:shd w:val="clear" w:color="auto" w:fill="EEEEEE"/>
+        </w:rPr>
+        <w:t>obj</w:t>
+      </w:r>
+      <w:proofErr w:type="spellEnd"/>
+      <w:r>
+        <w:rPr>
+          <w:rStyle w:val="pun"/>
+          <w:rFonts w:ascii="Consolas" w:hAnsi="Consolas" w:cs="Consolas"/>
+          <w:color w:val="000000"/>
+          <w:bdr w:val="none" w:sz="0" w:space="0" w:color="auto" w:frame="1"/>
+          <w:shd w:val="clear" w:color="auto" w:fill="EEEEEE"/>
+        </w:rPr>
+        <w:t>[</w:t>
+      </w:r>
+      <w:proofErr w:type="gramEnd"/>
+      <w:r>
+        <w:rPr>
+          <w:rStyle w:val="str"/>
+          <w:rFonts w:ascii="Consolas" w:hAnsi="Consolas" w:cs="Consolas"/>
+          <w:color w:val="800000"/>
+          <w:bdr w:val="none" w:sz="0" w:space="0" w:color="auto" w:frame="1"/>
+          <w:shd w:val="clear" w:color="auto" w:fill="EEEEEE"/>
+        </w:rPr>
+        <w:t>'b'</w:t>
+      </w:r>
+      <w:r>
+        <w:rPr>
+          <w:rStyle w:val="pun"/>
+          <w:rFonts w:ascii="Consolas" w:hAnsi="Consolas" w:cs="Consolas"/>
+          <w:color w:val="000000"/>
+          <w:bdr w:val="none" w:sz="0" w:space="0" w:color="auto" w:frame="1"/>
+          <w:shd w:val="clear" w:color="auto" w:fill="EEEEEE"/>
+        </w:rPr>
+        <w:t>]</w:t>
+      </w:r>
+      <w:r>
+        <w:rPr>
+          <w:rStyle w:val="pln"/>
+          <w:rFonts w:ascii="Consolas" w:hAnsi="Consolas" w:cs="Consolas"/>
+          <w:color w:val="000000"/>
+          <w:bdr w:val="none" w:sz="0" w:space="0" w:color="auto" w:frame="1"/>
+          <w:shd w:val="clear" w:color="auto" w:fill="EEEEEE"/>
+        </w:rPr>
+        <w:t xml:space="preserve"> </w:t>
+      </w:r>
+      <w:r>
+        <w:rPr>
+          <w:rStyle w:val="com"/>
+          <w:rFonts w:ascii="Consolas" w:hAnsi="Consolas" w:cs="Consolas"/>
+          <w:color w:val="808080"/>
+          <w:bdr w:val="none" w:sz="0" w:space="0" w:color="auto" w:frame="1"/>
+          <w:shd w:val="clear" w:color="auto" w:fill="EEEEEE"/>
+        </w:rPr>
+        <w:t>//</w:t>
+      </w:r>
+      <w:proofErr w:type="spellStart"/>
+      <w:r>
+        <w:rPr>
+          <w:rStyle w:val="com"/>
+          <w:rFonts w:ascii="Consolas" w:hAnsi="Consolas" w:cs="Consolas"/>
+          <w:color w:val="808080"/>
+          <w:bdr w:val="none" w:sz="0" w:space="0" w:color="auto" w:frame="1"/>
+          <w:shd w:val="clear" w:color="auto" w:fill="EEEEEE"/>
+        </w:rPr>
+        <w:t>ba</w:t>
+      </w:r>
+      <w:proofErr w:type="spellEnd"/>
+    </w:p>
+    <w:p>
+      <w:pPr>
+        <w:pStyle w:val="PlainText"/>
+      </w:pPr>
+    </w:p>
+    <w:p>
+      <w:pPr>
+        <w:pStyle w:val="PlainText"/>
+      </w:pPr>
+      <w:r>
+        <w:t>JSON vs. SQL</w:t>
+      </w:r>
+      <w:r>
+        <w:t xml:space="preserve"> from </w:t>
+      </w:r>
+      <w:proofErr w:type="spellStart"/>
+      <w:r>
+        <w:t>stackoverflow</w:t>
+      </w:r>
+      <w:proofErr w:type="spellEnd"/>
+      <w:r>
+        <w:t>:</w:t>
+      </w:r>
+    </w:p>
+    <w:p>
+      <w:pPr>
+        <w:pStyle w:val="PlainText"/>
+        <w:rPr>
+          <w:rFonts w:ascii="Arial" w:hAnsi="Arial" w:cs="Arial"/>
+          <w:color w:val="222426"/>
+          <w:sz w:val="23"/>
+          <w:szCs w:val="23"/>
+          <w:shd w:val="clear" w:color="auto" w:fill="FFFFFF"/>
+        </w:rPr>
+      </w:pPr>
+      <w:r>
+        <w:rPr>
+          <w:rFonts w:ascii="Arial" w:hAnsi="Arial" w:cs="Arial"/>
+          <w:color w:val="222426"/>
+          <w:sz w:val="23"/>
+          <w:szCs w:val="23"/>
+          <w:shd w:val="clear" w:color="auto" w:fill="FFFFFF"/>
+        </w:rPr>
+        <w:t>Are they the same type of thing? No.</w:t>
+      </w:r>
+    </w:p>
+    <w:p>
+      <w:pPr>
+        <w:pStyle w:val="PlainText"/>
+        <w:rPr>
+          <w:rFonts w:ascii="Arial" w:hAnsi="Arial" w:cs="Arial"/>
+          <w:color w:val="222426"/>
+          <w:sz w:val="23"/>
+          <w:szCs w:val="23"/>
+          <w:shd w:val="clear" w:color="auto" w:fill="FFFFFF"/>
+        </w:rPr>
+      </w:pPr>
+      <w:r>
+        <w:rPr>
+          <w:rFonts w:ascii="Arial" w:hAnsi="Arial" w:cs="Arial"/>
+          <w:color w:val="222426"/>
+          <w:sz w:val="23"/>
+          <w:szCs w:val="23"/>
+          <w:shd w:val="clear" w:color="auto" w:fill="FFFFFF"/>
+        </w:rPr>
+        <w:t>Absolutely not. JSON is the data format in order to pass the data from the sender to the receiver. SQL is the language used by relational databases in order to define data structures and query the information from them. JSON is not associated with any way to store or retrieve the data.</w:t>
+      </w:r>
+    </w:p>
+    <w:p>
+      <w:pPr>
+        <w:pStyle w:val="PlainText"/>
+        <w:rPr>
+          <w:rFonts w:ascii="Arial" w:hAnsi="Arial" w:cs="Arial"/>
+          <w:color w:val="222426"/>
+          <w:sz w:val="23"/>
+          <w:szCs w:val="23"/>
+          <w:shd w:val="clear" w:color="auto" w:fill="FFFFFF"/>
+        </w:rPr>
+      </w:pPr>
+    </w:p>
+    <w:p>
+      <w:pPr>
+        <w:pStyle w:val="PlainText"/>
+        <w:rPr>
+          <w:rFonts w:ascii="Arial" w:hAnsi="Arial" w:cs="Arial"/>
+          <w:color w:val="222426"/>
+          <w:sz w:val="23"/>
+          <w:szCs w:val="23"/>
+          <w:shd w:val="clear" w:color="auto" w:fill="FFFFFF"/>
+        </w:rPr>
+      </w:pPr>
+      <w:r>
+        <w:rPr>
+          <w:rFonts w:ascii="Arial" w:hAnsi="Arial" w:cs="Arial"/>
+          <w:color w:val="222426"/>
+          <w:sz w:val="23"/>
+          <w:szCs w:val="23"/>
+          <w:shd w:val="clear" w:color="auto" w:fill="FFFFFF"/>
+        </w:rPr>
+        <w:t>-JSON isn't a database, but there isn't anything stopping you from using JSON in a database. Mongo DB is a database that uses JSON</w:t>
+      </w:r>
+    </w:p>
+    <w:p>
+      <w:pPr>
+        <w:pStyle w:val="PlainText"/>
+        <w:rPr>
+          <w:rFonts w:ascii="Arial" w:hAnsi="Arial" w:cs="Arial"/>
+          <w:color w:val="222426"/>
+          <w:sz w:val="23"/>
+          <w:szCs w:val="23"/>
+          <w:shd w:val="clear" w:color="auto" w:fill="FFFFFF"/>
+        </w:rPr>
+      </w:pPr>
+    </w:p>
+    <w:p>
+      <w:pPr>
+        <w:pStyle w:val="PlainText"/>
+      </w:pPr>
+    </w:p>
+    <w:p>
+      <w:pPr>
+        <w:pStyle w:val="PlainText"/>
+        <w:rPr>
+          <w:rFonts w:ascii="Times New Roman" w:hAnsi="Times New Roman" w:cs="Times New Roman"/>
+          <w:b/>
+          <w:sz w:val="24"/>
+          <w:szCs w:val="24"/>
+        </w:rPr>
+      </w:pPr>
+      <w:r>
+        <w:rPr>
+          <w:rFonts w:ascii="Times New Roman" w:hAnsi="Times New Roman" w:cs="Times New Roman"/>
+          <w:b/>
+          <w:sz w:val="24"/>
+          <w:szCs w:val="24"/>
+        </w:rPr>
+        <w:t>Tutorial 11</w:t>
+      </w:r>
+      <w:r>
+        <w:rPr>
+          <w:rFonts w:ascii="Times New Roman" w:hAnsi="Times New Roman" w:cs="Times New Roman"/>
+          <w:b/>
+          <w:sz w:val="24"/>
+          <w:szCs w:val="24"/>
+        </w:rPr>
+        <w:t xml:space="preserve">- </w:t>
+      </w:r>
+      <w:r>
+        <w:rPr>
+          <w:rFonts w:ascii="Times New Roman" w:hAnsi="Times New Roman" w:cs="Times New Roman"/>
+          <w:b/>
+          <w:sz w:val="24"/>
+          <w:szCs w:val="24"/>
+        </w:rPr>
+        <w:t>Paths</w:t>
+      </w:r>
+    </w:p>
+    <w:p>
+      <w:pPr>
+        <w:pStyle w:val="PlainText"/>
+        <w:rPr>
+          <w:rFonts w:ascii="Times New Roman" w:hAnsi="Times New Roman" w:cs="Times New Roman"/>
+          <w:sz w:val="24"/>
+          <w:szCs w:val="24"/>
+        </w:rPr>
+      </w:pPr>
+      <w:r>
+        <w:rPr>
+          <w:rFonts w:ascii="Times New Roman" w:hAnsi="Times New Roman" w:cs="Times New Roman"/>
+          <w:sz w:val="24"/>
+          <w:szCs w:val="24"/>
+        </w:rPr>
+        <w:t>-Paths: Components /elements of SVG. Can be used to create any shape.</w:t>
+      </w:r>
+    </w:p>
+    <w:p>
+      <w:pPr>
+        <w:pStyle w:val="PlainText"/>
+        <w:rPr>
+          <w:rFonts w:ascii="Times New Roman" w:hAnsi="Times New Roman" w:cs="Times New Roman"/>
+          <w:sz w:val="24"/>
+          <w:szCs w:val="24"/>
+        </w:rPr>
+      </w:pPr>
+    </w:p>
+    <w:p>
+      <w:pPr>
+        <w:pStyle w:val="PlainText"/>
+        <w:rPr>
+          <w:rFonts w:ascii="Times New Roman" w:hAnsi="Times New Roman" w:cs="Times New Roman"/>
+          <w:sz w:val="24"/>
+          <w:szCs w:val="24"/>
+        </w:rPr>
+      </w:pPr>
+      <w:proofErr w:type="gramStart"/>
+      <w:r>
+        <w:rPr>
+          <w:rFonts w:ascii="Times New Roman" w:hAnsi="Times New Roman" w:cs="Times New Roman"/>
+          <w:sz w:val="24"/>
+          <w:szCs w:val="24"/>
+        </w:rPr>
+        <w:t>the ‘d’</w:t>
+      </w:r>
+      <w:proofErr w:type="gramEnd"/>
+      <w:r>
+        <w:rPr>
+          <w:rFonts w:ascii="Times New Roman" w:hAnsi="Times New Roman" w:cs="Times New Roman"/>
+          <w:sz w:val="24"/>
+          <w:szCs w:val="24"/>
+        </w:rPr>
+        <w:t xml:space="preserve"> attribute stores the path data when we inspect element</w:t>
+      </w:r>
+    </w:p>
+    <w:p>
+      <w:pPr>
+        <w:pStyle w:val="PlainText"/>
+        <w:rPr>
+          <w:rFonts w:ascii="Times New Roman" w:hAnsi="Times New Roman" w:cs="Times New Roman"/>
+          <w:sz w:val="24"/>
+          <w:szCs w:val="24"/>
+        </w:rPr>
+      </w:pPr>
+    </w:p>
+    <w:p>
+      <w:pPr>
+        <w:pStyle w:val="NormalWeb"/>
+      </w:pPr>
+      <w:r>
+        <w:t xml:space="preserve">-Transform </w:t>
+      </w:r>
+      <w:proofErr w:type="spellStart"/>
+      <w:r>
+        <w:t>css</w:t>
+      </w:r>
+      <w:proofErr w:type="spellEnd"/>
+      <w:r>
+        <w:t xml:space="preserve"> property: </w:t>
+      </w:r>
+      <w:r>
+        <w:t xml:space="preserve">The transform property applies a 2D or 3D transformation to an element. This property allows you to rotate, scale, move, </w:t>
+      </w:r>
+      <w:proofErr w:type="gramStart"/>
+      <w:r>
+        <w:t>skew</w:t>
+      </w:r>
+      <w:proofErr w:type="gramEnd"/>
+      <w:r>
+        <w:t>, etc., elements.</w:t>
+      </w:r>
+    </w:p>
+    <w:p>
+      <w:pPr>
+        <w:pStyle w:val="NormalWeb"/>
+      </w:pPr>
+    </w:p>
+    <w:tbl>
+      <w:tblPr>
+        <w:tblW w:w="0" w:type="auto"/>
+        <w:tblCellSpacing w:w="15" w:type="dxa"/>
+        <w:tblCellMar>
+          <w:top w:w="15" w:type="dxa"/>
+          <w:left w:w="15" w:type="dxa"/>
+          <w:bottom w:w="15" w:type="dxa"/>
+          <w:right w:w="15" w:type="dxa"/>
+        </w:tblCellMar>
+        <w:tblLook w:val="04A0" w:firstRow="1" w:lastRow="0" w:firstColumn="1" w:lastColumn="0" w:noHBand="0" w:noVBand="1"/>
+      </w:tblPr>
+      <w:tblGrid>
+        <w:gridCol w:w="1623"/>
+        <w:gridCol w:w="2205"/>
+        <w:gridCol w:w="781"/>
+      </w:tblGrid>
+      <w:tr>
+        <w:trPr>
+          <w:tblCellSpacing w:w="15" w:type="dxa"/>
+        </w:trPr>
+        <w:tc>
+          <w:tcPr>
+            <w:tcW w:w="0" w:type="auto"/>
+            <w:vAlign w:val="center"/>
+            <w:hideMark/>
+          </w:tcPr>
+          <w:p>
+            <w:r>
+              <w:t>translate(</w:t>
+            </w:r>
+            <w:proofErr w:type="spellStart"/>
+            <w:r>
+              <w:rPr>
+                <w:i/>
+                <w:iCs/>
+              </w:rPr>
+              <w:t>x,y</w:t>
+            </w:r>
+            <w:proofErr w:type="spellEnd"/>
+            <w:r>
+              <w:t>)</w:t>
+            </w:r>
+          </w:p>
+        </w:tc>
+        <w:tc>
+          <w:tcPr>
+            <w:tcW w:w="0" w:type="auto"/>
+            <w:vAlign w:val="center"/>
+            <w:hideMark/>
+          </w:tcPr>
+          <w:p>
+            <w:r>
+              <w:t>Defines a 2D translation</w:t>
+            </w:r>
+          </w:p>
+        </w:tc>
+        <w:tc>
+          <w:tcPr>
+            <w:tcW w:w="0" w:type="auto"/>
+            <w:vAlign w:val="center"/>
+            <w:hideMark/>
+          </w:tcPr>
+          <w:p>
+            <w:hyperlink r:id="rId9" w:tgtFrame="_blank" w:history="1">
+              <w:r>
+                <w:rPr>
+                  <w:rStyle w:val="Hyperlink"/>
+                </w:rPr>
+                <w:t>Play it »</w:t>
+              </w:r>
+            </w:hyperlink>
+          </w:p>
+        </w:tc>
+      </w:tr>
+      <w:tr>
+        <w:trPr>
+          <w:tblCellSpacing w:w="15" w:type="dxa"/>
+        </w:trPr>
+        <w:tc>
+          <w:tcPr>
+            <w:tcW w:w="0" w:type="auto"/>
+            <w:vAlign w:val="center"/>
+            <w:hideMark/>
+          </w:tcPr>
+          <w:p>
+            <w:r>
+              <w:t>translate3d(</w:t>
+            </w:r>
+            <w:proofErr w:type="spellStart"/>
+            <w:r>
+              <w:rPr>
+                <w:i/>
+                <w:iCs/>
+              </w:rPr>
+              <w:t>x,y,z</w:t>
+            </w:r>
+            <w:proofErr w:type="spellEnd"/>
+            <w:r>
+              <w:t>)</w:t>
+            </w:r>
+          </w:p>
+        </w:tc>
+        <w:tc>
+          <w:tcPr>
+            <w:tcW w:w="0" w:type="auto"/>
+            <w:vAlign w:val="center"/>
+            <w:hideMark/>
+          </w:tcPr>
+          <w:p>
+            <w:r>
+              <w:t>Defines a 3D translation</w:t>
+            </w:r>
+          </w:p>
+        </w:tc>
+        <w:tc>
+          <w:tcPr>
+            <w:tcW w:w="0" w:type="auto"/>
+            <w:vAlign w:val="center"/>
+            <w:hideMark/>
+          </w:tcPr>
+          <w:p>
+            <w:pPr>
+              <w:rPr>
+                <w:sz w:val="20"/>
+                <w:szCs w:val="20"/>
+              </w:rPr>
+            </w:pPr>
+          </w:p>
+        </w:tc>
+      </w:tr>
+    </w:tbl>
+    <w:p>
+      <w:pPr>
+        <w:pStyle w:val="NormalWeb"/>
+      </w:pPr>
       <w:bookmarkStart w:id="0" w:name="_GoBack"/>
       <w:bookmarkEnd w:id="0"/>
+    </w:p>
+    <w:p>
+      <w:pPr>
+        <w:pStyle w:val="PlainText"/>
+        <w:rPr>
+          <w:rFonts w:ascii="Times New Roman" w:hAnsi="Times New Roman" w:cs="Times New Roman"/>
+          <w:sz w:val="24"/>
+          <w:szCs w:val="24"/>
+        </w:rPr>
+      </w:pPr>
     </w:p>
     <w:sectPr>
       <w:pgSz w:w="12240" w:h="15840"/>
@@ -2121,7 +3220,6 @@
     <w:name w:val="Hyperlink"/>
     <w:basedOn w:val="DefaultParagraphFont"/>
     <w:uiPriority w:val="99"/>
-    <w:semiHidden/>
     <w:unhideWhenUsed/>
     <w:rsid w:val="00F56DFD"/>
     <w:rPr>
@@ -2133,6 +3231,95 @@
     <w:name w:val="string"/>
     <w:basedOn w:val="DefaultParagraphFont"/>
     <w:rsid w:val="00EA54D0"/>
+  </w:style>
+  <w:style w:type="paragraph" w:styleId="HTMLPreformatted">
+    <w:name w:val="HTML Preformatted"/>
+    <w:basedOn w:val="Normal"/>
+    <w:link w:val="HTMLPreformattedChar"/>
+    <w:uiPriority w:val="99"/>
+    <w:semiHidden/>
+    <w:unhideWhenUsed/>
+    <w:rsid w:val="006144F9"/>
+    <w:pPr>
+      <w:tabs>
+        <w:tab w:val="left" w:pos="916"/>
+        <w:tab w:val="left" w:pos="1832"/>
+        <w:tab w:val="left" w:pos="2748"/>
+        <w:tab w:val="left" w:pos="3664"/>
+        <w:tab w:val="left" w:pos="4580"/>
+        <w:tab w:val="left" w:pos="5496"/>
+        <w:tab w:val="left" w:pos="6412"/>
+        <w:tab w:val="left" w:pos="7328"/>
+        <w:tab w:val="left" w:pos="8244"/>
+        <w:tab w:val="left" w:pos="9160"/>
+        <w:tab w:val="left" w:pos="10076"/>
+        <w:tab w:val="left" w:pos="10992"/>
+        <w:tab w:val="left" w:pos="11908"/>
+        <w:tab w:val="left" w:pos="12824"/>
+        <w:tab w:val="left" w:pos="13740"/>
+        <w:tab w:val="left" w:pos="14656"/>
+      </w:tabs>
+      <w:spacing w:after="0" w:line="240" w:lineRule="auto"/>
+    </w:pPr>
+    <w:rPr>
+      <w:rFonts w:ascii="Courier New" w:eastAsia="Times New Roman" w:hAnsi="Courier New" w:cs="Courier New"/>
+      <w:sz w:val="20"/>
+      <w:szCs w:val="20"/>
+    </w:rPr>
+  </w:style>
+  <w:style w:type="character" w:customStyle="1" w:styleId="HTMLPreformattedChar">
+    <w:name w:val="HTML Preformatted Char"/>
+    <w:basedOn w:val="DefaultParagraphFont"/>
+    <w:link w:val="HTMLPreformatted"/>
+    <w:uiPriority w:val="99"/>
+    <w:semiHidden/>
+    <w:rsid w:val="006144F9"/>
+    <w:rPr>
+      <w:rFonts w:ascii="Courier New" w:eastAsia="Times New Roman" w:hAnsi="Courier New" w:cs="Courier New"/>
+      <w:sz w:val="20"/>
+      <w:szCs w:val="20"/>
+    </w:rPr>
+  </w:style>
+  <w:style w:type="character" w:customStyle="1" w:styleId="pln">
+    <w:name w:val="pln"/>
+    <w:basedOn w:val="DefaultParagraphFont"/>
+    <w:rsid w:val="006144F9"/>
+  </w:style>
+  <w:style w:type="character" w:customStyle="1" w:styleId="pun">
+    <w:name w:val="pun"/>
+    <w:basedOn w:val="DefaultParagraphFont"/>
+    <w:rsid w:val="006144F9"/>
+  </w:style>
+  <w:style w:type="character" w:customStyle="1" w:styleId="kwd">
+    <w:name w:val="kwd"/>
+    <w:basedOn w:val="DefaultParagraphFont"/>
+    <w:rsid w:val="006166AC"/>
+  </w:style>
+  <w:style w:type="character" w:customStyle="1" w:styleId="str">
+    <w:name w:val="str"/>
+    <w:basedOn w:val="DefaultParagraphFont"/>
+    <w:rsid w:val="006166AC"/>
+  </w:style>
+  <w:style w:type="character" w:customStyle="1" w:styleId="com">
+    <w:name w:val="com"/>
+    <w:basedOn w:val="DefaultParagraphFont"/>
+    <w:rsid w:val="006166AC"/>
+  </w:style>
+  <w:style w:type="paragraph" w:styleId="NormalWeb">
+    <w:name w:val="Normal (Web)"/>
+    <w:basedOn w:val="Normal"/>
+    <w:uiPriority w:val="99"/>
+    <w:semiHidden/>
+    <w:unhideWhenUsed/>
+    <w:rsid w:val="007C000C"/>
+    <w:pPr>
+      <w:spacing w:before="100" w:beforeAutospacing="1" w:after="100" w:afterAutospacing="1" w:line="240" w:lineRule="auto"/>
+    </w:pPr>
+    <w:rPr>
+      <w:rFonts w:ascii="Times New Roman" w:eastAsia="Times New Roman" w:hAnsi="Times New Roman" w:cs="Times New Roman"/>
+      <w:sz w:val="24"/>
+      <w:szCs w:val="24"/>
+    </w:rPr>
   </w:style>
 </w:styles>
 </file>

--- a/TutorialNotes.docx
+++ b/TutorialNotes.docx
@@ -661,7 +661,6 @@
           <w:sz w:val="24"/>
           <w:szCs w:val="24"/>
         </w:rPr>
-        <w:lastRenderedPageBreak/>
         <w:t>Tutorial 6: Groups and Axes</w:t>
       </w:r>
     </w:p>
@@ -1319,7 +1318,6 @@
           <w:sz w:val="24"/>
           <w:szCs w:val="24"/>
         </w:rPr>
-        <w:lastRenderedPageBreak/>
         <w:t xml:space="preserve">Selection: </w:t>
       </w:r>
       <w:r>
@@ -1610,13 +1608,25 @@
           <w:szCs w:val="24"/>
         </w:rPr>
       </w:pPr>
-      <w:r>
-        <w:rPr>
-          <w:rFonts w:ascii="Times New Roman" w:hAnsi="Times New Roman" w:cs="Times New Roman"/>
-          <w:b/>
-          <w:sz w:val="24"/>
-          <w:szCs w:val="24"/>
-        </w:rPr>
+    </w:p>
+    <w:p>
+      <w:pPr>
+        <w:pStyle w:val="PlainText"/>
+        <w:rPr>
+          <w:rFonts w:ascii="Times New Roman" w:hAnsi="Times New Roman" w:cs="Times New Roman"/>
+          <w:b/>
+          <w:sz w:val="24"/>
+          <w:szCs w:val="24"/>
+        </w:rPr>
+      </w:pPr>
+      <w:r>
+        <w:rPr>
+          <w:rFonts w:ascii="Times New Roman" w:hAnsi="Times New Roman" w:cs="Times New Roman"/>
+          <w:b/>
+          <w:sz w:val="24"/>
+          <w:szCs w:val="24"/>
+        </w:rPr>
+        <w:lastRenderedPageBreak/>
         <w:t>Tutorial 8 Transitions:</w:t>
       </w:r>
     </w:p>
@@ -1838,6 +1848,41 @@
       <w:pPr>
         <w:pStyle w:val="PlainText"/>
       </w:pPr>
+    </w:p>
+    <w:p>
+      <w:pPr>
+        <w:pStyle w:val="PlainText"/>
+      </w:pPr>
+    </w:p>
+    <w:p>
+      <w:pPr>
+        <w:pStyle w:val="PlainText"/>
+      </w:pPr>
+    </w:p>
+    <w:p>
+      <w:pPr>
+        <w:pStyle w:val="PlainText"/>
+      </w:pPr>
+    </w:p>
+    <w:p>
+      <w:pPr>
+        <w:pStyle w:val="PlainText"/>
+      </w:pPr>
+    </w:p>
+    <w:p>
+      <w:pPr>
+        <w:pStyle w:val="PlainText"/>
+      </w:pPr>
+    </w:p>
+    <w:p>
+      <w:pPr>
+        <w:pStyle w:val="PlainText"/>
+      </w:pPr>
+    </w:p>
+    <w:p>
+      <w:pPr>
+        <w:pStyle w:val="PlainText"/>
+      </w:pPr>
       <w:r>
         <w:t xml:space="preserve">For data files (JSON, CSV, </w:t>
       </w:r>
@@ -1954,7 +1999,19 @@
           <w:rPr>
             <w:rStyle w:val="Hyperlink"/>
           </w:rPr>
-          <w:t>http://localhost:8000/</w:t>
+          <w:t>http://localhost:800</w:t>
+        </w:r>
+        <w:r>
+          <w:rPr>
+            <w:rStyle w:val="Hyperlink"/>
+          </w:rPr>
+          <w:t>0</w:t>
+        </w:r>
+        <w:r>
+          <w:rPr>
+            <w:rStyle w:val="Hyperlink"/>
+          </w:rPr>
+          <w:t>/</w:t>
         </w:r>
       </w:hyperlink>
       <w:r>
@@ -2464,39 +2521,26 @@
     <w:p>
       <w:pPr>
         <w:pStyle w:val="PlainText"/>
-        <w:rPr>
-          <w:rFonts w:ascii="Times New Roman" w:hAnsi="Times New Roman" w:cs="Times New Roman"/>
-          <w:b/>
-          <w:sz w:val="24"/>
-          <w:szCs w:val="24"/>
-        </w:rPr>
-      </w:pPr>
-      <w:r>
-        <w:rPr>
-          <w:rFonts w:ascii="Times New Roman" w:hAnsi="Times New Roman" w:cs="Times New Roman"/>
-          <w:b/>
-          <w:sz w:val="24"/>
-          <w:szCs w:val="24"/>
-        </w:rPr>
-        <w:t>Tutorial 11</w:t>
-      </w:r>
-      <w:r>
-        <w:rPr>
-          <w:rFonts w:ascii="Times New Roman" w:hAnsi="Times New Roman" w:cs="Times New Roman"/>
-          <w:b/>
-          <w:sz w:val="24"/>
-          <w:szCs w:val="24"/>
-        </w:rPr>
-        <w:t xml:space="preserve">- </w:t>
-      </w:r>
-      <w:r>
-        <w:rPr>
-          <w:rFonts w:ascii="Times New Roman" w:hAnsi="Times New Roman" w:cs="Times New Roman"/>
-          <w:b/>
-          <w:sz w:val="24"/>
-          <w:szCs w:val="24"/>
-        </w:rPr>
-        <w:t>Paths</w:t>
+      </w:pPr>
+    </w:p>
+    <w:p>
+      <w:pPr>
+        <w:pStyle w:val="PlainText"/>
+        <w:rPr>
+          <w:rFonts w:ascii="Times New Roman" w:hAnsi="Times New Roman" w:cs="Times New Roman"/>
+          <w:b/>
+          <w:sz w:val="24"/>
+          <w:szCs w:val="24"/>
+        </w:rPr>
+      </w:pPr>
+      <w:r>
+        <w:rPr>
+          <w:rFonts w:ascii="Times New Roman" w:hAnsi="Times New Roman" w:cs="Times New Roman"/>
+          <w:b/>
+          <w:sz w:val="24"/>
+          <w:szCs w:val="24"/>
+        </w:rPr>
+        <w:t>Tutorial 11- Paths</w:t>
       </w:r>
     </w:p>
     <w:p>
@@ -2578,10 +2622,7 @@
       </w:r>
       <w:proofErr w:type="spellEnd"/>
       <w:r>
-        <w:t xml:space="preserve"> property: </w:t>
-      </w:r>
-      <w:r>
-        <w:t xml:space="preserve">The transform property applies a 2D or 3D transformation to an element. This property allows you to rotate, scale, move, </w:t>
+        <w:t xml:space="preserve"> property: The transform property applies a 2D or 3D transformation to an element. This property allows you to rotate, scale, move, </w:t>
       </w:r>
       <w:proofErr w:type="gramStart"/>
       <w:r>
@@ -2733,22 +2774,582 @@
       <w:pPr>
         <w:pStyle w:val="NormalWeb"/>
       </w:pPr>
+    </w:p>
+    <w:p>
+      <w:pPr>
+        <w:pStyle w:val="PlainText"/>
+        <w:rPr>
+          <w:rFonts w:ascii="Times New Roman" w:hAnsi="Times New Roman" w:cs="Times New Roman"/>
+          <w:b/>
+          <w:sz w:val="24"/>
+          <w:szCs w:val="24"/>
+        </w:rPr>
+      </w:pPr>
+      <w:r>
+        <w:rPr>
+          <w:rFonts w:ascii="Times New Roman" w:hAnsi="Times New Roman" w:cs="Times New Roman"/>
+          <w:b/>
+          <w:sz w:val="24"/>
+          <w:szCs w:val="24"/>
+        </w:rPr>
+        <w:t>Tutorial 12 - Arcs</w:t>
+      </w:r>
+    </w:p>
+    <w:p>
+      <w:pPr>
+        <w:pStyle w:val="PlainText"/>
+        <w:rPr>
+          <w:rFonts w:ascii="Times New Roman" w:hAnsi="Times New Roman" w:cs="Times New Roman"/>
+          <w:sz w:val="24"/>
+          <w:szCs w:val="24"/>
+        </w:rPr>
+      </w:pPr>
+      <w:r>
+        <w:rPr>
+          <w:rFonts w:ascii="Times New Roman" w:hAnsi="Times New Roman" w:cs="Times New Roman"/>
+          <w:sz w:val="24"/>
+          <w:szCs w:val="24"/>
+        </w:rPr>
+        <w:t>-arcs ... see code</w:t>
+      </w:r>
+    </w:p>
+    <w:p>
+      <w:pPr>
+        <w:pStyle w:val="PlainText"/>
+        <w:rPr>
+          <w:rFonts w:ascii="Times New Roman" w:hAnsi="Times New Roman" w:cs="Times New Roman"/>
+          <w:sz w:val="24"/>
+          <w:szCs w:val="24"/>
+        </w:rPr>
+      </w:pPr>
+    </w:p>
+    <w:p>
+      <w:pPr>
+        <w:pStyle w:val="PlainText"/>
+        <w:rPr>
+          <w:rFonts w:ascii="Times New Roman" w:hAnsi="Times New Roman" w:cs="Times New Roman"/>
+          <w:b/>
+          <w:sz w:val="24"/>
+          <w:szCs w:val="24"/>
+        </w:rPr>
+      </w:pPr>
+      <w:r>
+        <w:rPr>
+          <w:rFonts w:ascii="Times New Roman" w:hAnsi="Times New Roman" w:cs="Times New Roman"/>
+          <w:b/>
+          <w:sz w:val="24"/>
+          <w:szCs w:val="24"/>
+        </w:rPr>
+        <w:t>Tutorial 13 - The Pie Layout</w:t>
+      </w:r>
+    </w:p>
+    <w:p>
+      <w:pPr>
+        <w:pStyle w:val="PlainText"/>
+        <w:rPr>
+          <w:rFonts w:ascii="Times New Roman" w:hAnsi="Times New Roman" w:cs="Times New Roman"/>
+          <w:sz w:val="24"/>
+          <w:szCs w:val="24"/>
+        </w:rPr>
+      </w:pPr>
+    </w:p>
+    <w:p>
+      <w:pPr>
+        <w:pStyle w:val="PlainText"/>
+        <w:rPr>
+          <w:rFonts w:ascii="Times New Roman" w:hAnsi="Times New Roman" w:cs="Times New Roman"/>
+          <w:sz w:val="24"/>
+          <w:szCs w:val="24"/>
+        </w:rPr>
+      </w:pPr>
+      <w:r>
+        <w:rPr>
+          <w:rFonts w:ascii="Times New Roman" w:hAnsi="Times New Roman" w:cs="Times New Roman"/>
+          <w:sz w:val="24"/>
+          <w:szCs w:val="24"/>
+        </w:rPr>
+        <w:tab/>
+      </w:r>
+      <w:proofErr w:type="gramStart"/>
+      <w:r>
+        <w:rPr>
+          <w:rFonts w:ascii="Times New Roman" w:hAnsi="Times New Roman" w:cs="Times New Roman"/>
+          <w:sz w:val="24"/>
+          <w:szCs w:val="24"/>
+        </w:rPr>
+        <w:t>corresponding</w:t>
+      </w:r>
+      <w:proofErr w:type="gramEnd"/>
+      <w:r>
+        <w:rPr>
+          <w:rFonts w:ascii="Times New Roman" w:hAnsi="Times New Roman" w:cs="Times New Roman"/>
+          <w:sz w:val="24"/>
+          <w:szCs w:val="24"/>
+        </w:rPr>
+        <w:t xml:space="preserve"> to the code comments:</w:t>
+      </w:r>
+    </w:p>
+    <w:p>
+      <w:pPr>
+        <w:pStyle w:val="PlainText"/>
+        <w:rPr>
+          <w:rFonts w:ascii="Times New Roman" w:hAnsi="Times New Roman" w:cs="Times New Roman"/>
+          <w:sz w:val="24"/>
+          <w:szCs w:val="24"/>
+        </w:rPr>
+      </w:pPr>
+      <w:r>
+        <w:rPr>
+          <w:rFonts w:ascii="Times New Roman" w:hAnsi="Times New Roman" w:cs="Times New Roman"/>
+          <w:sz w:val="24"/>
+          <w:szCs w:val="24"/>
+        </w:rPr>
+        <w:t xml:space="preserve">1) </w:t>
+      </w:r>
+      <w:r>
+        <w:rPr>
+          <w:noProof/>
+        </w:rPr>
+        <w:drawing>
+          <wp:inline distT="0" distB="0" distL="0" distR="0" wp14:anchorId="40483E24" wp14:editId="38A84458">
+            <wp:extent cx="2343150" cy="1181100"/>
+            <wp:effectExtent l="0" t="0" r="0" b="0"/>
+            <wp:docPr id="4" name="Picture 4"/>
+            <wp:cNvGraphicFramePr>
+              <a:graphicFrameLocks xmlns:a="http://schemas.openxmlformats.org/drawingml/2006/main" noChangeAspect="1"/>
+            </wp:cNvGraphicFramePr>
+            <a:graphic xmlns:a="http://schemas.openxmlformats.org/drawingml/2006/main">
+              <a:graphicData uri="http://schemas.openxmlformats.org/drawingml/2006/picture">
+                <pic:pic xmlns:pic="http://schemas.openxmlformats.org/drawingml/2006/picture">
+                  <pic:nvPicPr>
+                    <pic:cNvPr id="1" name=""/>
+                    <pic:cNvPicPr/>
+                  </pic:nvPicPr>
+                  <pic:blipFill>
+                    <a:blip r:embed="rId10"/>
+                    <a:stretch>
+                      <a:fillRect/>
+                    </a:stretch>
+                  </pic:blipFill>
+                  <pic:spPr>
+                    <a:xfrm>
+                      <a:off x="0" y="0"/>
+                      <a:ext cx="2343150" cy="1181100"/>
+                    </a:xfrm>
+                    <a:prstGeom prst="rect">
+                      <a:avLst/>
+                    </a:prstGeom>
+                  </pic:spPr>
+                </pic:pic>
+              </a:graphicData>
+            </a:graphic>
+          </wp:inline>
+        </w:drawing>
+      </w:r>
+    </w:p>
+    <w:p>
+      <w:pPr>
+        <w:pStyle w:val="PlainText"/>
+        <w:rPr>
+          <w:rFonts w:ascii="Times New Roman" w:hAnsi="Times New Roman" w:cs="Times New Roman"/>
+          <w:sz w:val="24"/>
+          <w:szCs w:val="24"/>
+        </w:rPr>
+      </w:pPr>
+    </w:p>
+    <w:p>
+      <w:pPr>
+        <w:pStyle w:val="PlainText"/>
+        <w:rPr>
+          <w:rFonts w:ascii="Times New Roman" w:hAnsi="Times New Roman" w:cs="Times New Roman"/>
+          <w:b/>
+          <w:sz w:val="24"/>
+          <w:szCs w:val="24"/>
+        </w:rPr>
+      </w:pPr>
+      <w:r>
+        <w:rPr>
+          <w:rFonts w:ascii="Times New Roman" w:hAnsi="Times New Roman" w:cs="Times New Roman"/>
+          <w:b/>
+          <w:sz w:val="24"/>
+          <w:szCs w:val="24"/>
+        </w:rPr>
+        <w:t>Tutorial- 14- The Tree Layout</w:t>
+      </w:r>
+      <w:r>
+        <w:rPr>
+          <w:rFonts w:ascii="Times New Roman" w:hAnsi="Times New Roman" w:cs="Times New Roman"/>
+          <w:sz w:val="24"/>
+          <w:szCs w:val="24"/>
+        </w:rPr>
+        <w:t xml:space="preserve"> </w:t>
+      </w:r>
+      <w:r>
+        <w:rPr>
+          <w:rFonts w:ascii="Times New Roman" w:hAnsi="Times New Roman" w:cs="Times New Roman"/>
+          <w:sz w:val="24"/>
+          <w:szCs w:val="24"/>
+        </w:rPr>
+        <w:t>(1/2)</w:t>
+      </w:r>
+    </w:p>
+    <w:p>
+      <w:pPr>
+        <w:pStyle w:val="PlainText"/>
+        <w:rPr>
+          <w:rFonts w:ascii="Times New Roman" w:hAnsi="Times New Roman" w:cs="Times New Roman"/>
+          <w:sz w:val="24"/>
+          <w:szCs w:val="24"/>
+        </w:rPr>
+      </w:pPr>
+      <w:r>
+        <w:rPr>
+          <w:rFonts w:ascii="Times New Roman" w:hAnsi="Times New Roman" w:cs="Times New Roman"/>
+          <w:sz w:val="24"/>
+          <w:szCs w:val="24"/>
+        </w:rPr>
+        <w:t>http://jsonlint.com/ to check if JSON is valid</w:t>
+      </w:r>
+    </w:p>
+    <w:p>
+      <w:pPr>
+        <w:pStyle w:val="PlainText"/>
+        <w:rPr>
+          <w:rFonts w:ascii="Times New Roman" w:hAnsi="Times New Roman" w:cs="Times New Roman"/>
+          <w:sz w:val="24"/>
+          <w:szCs w:val="24"/>
+        </w:rPr>
+      </w:pPr>
+    </w:p>
+    <w:p>
+      <w:pPr>
+        <w:pStyle w:val="PlainText"/>
+        <w:rPr>
+          <w:rFonts w:ascii="Times New Roman" w:hAnsi="Times New Roman" w:cs="Times New Roman"/>
+          <w:sz w:val="24"/>
+          <w:szCs w:val="24"/>
+        </w:rPr>
+      </w:pPr>
+    </w:p>
+    <w:p>
+      <w:pPr>
+        <w:pStyle w:val="PlainText"/>
+        <w:rPr>
+          <w:rFonts w:ascii="Times New Roman" w:hAnsi="Times New Roman" w:cs="Times New Roman"/>
+          <w:b/>
+          <w:sz w:val="24"/>
+          <w:szCs w:val="24"/>
+        </w:rPr>
+      </w:pPr>
+    </w:p>
+    <w:p>
+      <w:pPr>
+        <w:pStyle w:val="PlainText"/>
+        <w:rPr>
+          <w:rFonts w:ascii="Times New Roman" w:hAnsi="Times New Roman" w:cs="Times New Roman"/>
+          <w:b/>
+          <w:sz w:val="24"/>
+          <w:szCs w:val="24"/>
+        </w:rPr>
+      </w:pPr>
+    </w:p>
+    <w:p>
+      <w:pPr>
+        <w:pStyle w:val="PlainText"/>
+        <w:rPr>
+          <w:rFonts w:ascii="Times New Roman" w:hAnsi="Times New Roman" w:cs="Times New Roman"/>
+          <w:b/>
+          <w:sz w:val="24"/>
+          <w:szCs w:val="24"/>
+        </w:rPr>
+      </w:pPr>
+    </w:p>
+    <w:p>
+      <w:pPr>
+        <w:pStyle w:val="PlainText"/>
+        <w:rPr>
+          <w:rFonts w:ascii="Times New Roman" w:hAnsi="Times New Roman" w:cs="Times New Roman"/>
+          <w:b/>
+          <w:sz w:val="24"/>
+          <w:szCs w:val="24"/>
+        </w:rPr>
+      </w:pPr>
+    </w:p>
+    <w:p>
+      <w:pPr>
+        <w:pStyle w:val="PlainText"/>
+        <w:rPr>
+          <w:rFonts w:ascii="Times New Roman" w:hAnsi="Times New Roman" w:cs="Times New Roman"/>
+          <w:b/>
+          <w:sz w:val="24"/>
+          <w:szCs w:val="24"/>
+        </w:rPr>
+      </w:pPr>
+    </w:p>
+    <w:p>
+      <w:pPr>
+        <w:pStyle w:val="PlainText"/>
+        <w:rPr>
+          <w:rFonts w:ascii="Times New Roman" w:hAnsi="Times New Roman" w:cs="Times New Roman"/>
+          <w:b/>
+          <w:sz w:val="24"/>
+          <w:szCs w:val="24"/>
+        </w:rPr>
+      </w:pPr>
+    </w:p>
+    <w:p>
+      <w:pPr>
+        <w:pStyle w:val="PlainText"/>
+        <w:rPr>
+          <w:rFonts w:ascii="Times New Roman" w:hAnsi="Times New Roman" w:cs="Times New Roman"/>
+          <w:b/>
+          <w:sz w:val="24"/>
+          <w:szCs w:val="24"/>
+        </w:rPr>
+      </w:pPr>
+    </w:p>
+    <w:p>
+      <w:pPr>
+        <w:pStyle w:val="PlainText"/>
+        <w:rPr>
+          <w:rFonts w:ascii="Times New Roman" w:hAnsi="Times New Roman" w:cs="Times New Roman"/>
+          <w:b/>
+          <w:sz w:val="24"/>
+          <w:szCs w:val="24"/>
+        </w:rPr>
+      </w:pPr>
+    </w:p>
+    <w:p>
+      <w:pPr>
+        <w:pStyle w:val="PlainText"/>
+        <w:rPr>
+          <w:rFonts w:ascii="Times New Roman" w:hAnsi="Times New Roman" w:cs="Times New Roman"/>
+          <w:b/>
+          <w:sz w:val="24"/>
+          <w:szCs w:val="24"/>
+        </w:rPr>
+      </w:pPr>
+    </w:p>
+    <w:p>
+      <w:pPr>
+        <w:pStyle w:val="PlainText"/>
+        <w:rPr>
+          <w:rFonts w:ascii="Times New Roman" w:hAnsi="Times New Roman" w:cs="Times New Roman"/>
+          <w:b/>
+          <w:sz w:val="24"/>
+          <w:szCs w:val="24"/>
+        </w:rPr>
+      </w:pPr>
+    </w:p>
+    <w:p>
+      <w:pPr>
+        <w:pStyle w:val="PlainText"/>
+        <w:rPr>
+          <w:rFonts w:ascii="Times New Roman" w:hAnsi="Times New Roman" w:cs="Times New Roman"/>
+          <w:b/>
+          <w:sz w:val="24"/>
+          <w:szCs w:val="24"/>
+        </w:rPr>
+      </w:pPr>
+    </w:p>
+    <w:p>
+      <w:pPr>
+        <w:pStyle w:val="PlainText"/>
+        <w:rPr>
+          <w:rFonts w:ascii="Times New Roman" w:hAnsi="Times New Roman" w:cs="Times New Roman"/>
+          <w:b/>
+          <w:sz w:val="24"/>
+          <w:szCs w:val="24"/>
+        </w:rPr>
+      </w:pPr>
+    </w:p>
+    <w:p>
+      <w:pPr>
+        <w:pStyle w:val="PlainText"/>
+        <w:rPr>
+          <w:rFonts w:ascii="Times New Roman" w:hAnsi="Times New Roman" w:cs="Times New Roman"/>
+          <w:b/>
+          <w:sz w:val="24"/>
+          <w:szCs w:val="24"/>
+        </w:rPr>
+      </w:pPr>
+    </w:p>
+    <w:p>
+      <w:pPr>
+        <w:pStyle w:val="PlainText"/>
+        <w:rPr>
+          <w:rFonts w:ascii="Times New Roman" w:hAnsi="Times New Roman" w:cs="Times New Roman"/>
+          <w:b/>
+          <w:sz w:val="24"/>
+          <w:szCs w:val="24"/>
+        </w:rPr>
+      </w:pPr>
+    </w:p>
+    <w:p>
+      <w:pPr>
+        <w:pStyle w:val="PlainText"/>
+        <w:rPr>
+          <w:rFonts w:ascii="Times New Roman" w:hAnsi="Times New Roman" w:cs="Times New Roman"/>
+          <w:b/>
+          <w:sz w:val="24"/>
+          <w:szCs w:val="24"/>
+        </w:rPr>
+      </w:pPr>
+    </w:p>
+    <w:p>
+      <w:pPr>
+        <w:pStyle w:val="PlainText"/>
+        <w:rPr>
+          <w:rFonts w:ascii="Times New Roman" w:hAnsi="Times New Roman" w:cs="Times New Roman"/>
+          <w:b/>
+          <w:sz w:val="24"/>
+          <w:szCs w:val="24"/>
+        </w:rPr>
+      </w:pPr>
+    </w:p>
+    <w:p>
+      <w:pPr>
+        <w:pStyle w:val="PlainText"/>
+        <w:rPr>
+          <w:rFonts w:ascii="Times New Roman" w:hAnsi="Times New Roman" w:cs="Times New Roman"/>
+          <w:b/>
+          <w:sz w:val="24"/>
+          <w:szCs w:val="24"/>
+        </w:rPr>
+      </w:pPr>
+    </w:p>
+    <w:p>
+      <w:pPr>
+        <w:pStyle w:val="PlainText"/>
+        <w:rPr>
+          <w:rFonts w:ascii="Times New Roman" w:hAnsi="Times New Roman" w:cs="Times New Roman"/>
+          <w:sz w:val="24"/>
+          <w:szCs w:val="24"/>
+        </w:rPr>
+      </w:pPr>
+      <w:r>
+        <w:rPr>
+          <w:rFonts w:ascii="Times New Roman" w:hAnsi="Times New Roman" w:cs="Times New Roman"/>
+          <w:b/>
+          <w:sz w:val="24"/>
+          <w:szCs w:val="24"/>
+        </w:rPr>
+        <w:t xml:space="preserve">Tutorial 15 - The Tree Layout </w:t>
+      </w:r>
+      <w:r>
+        <w:rPr>
+          <w:rFonts w:ascii="Times New Roman" w:hAnsi="Times New Roman" w:cs="Times New Roman"/>
+          <w:sz w:val="24"/>
+          <w:szCs w:val="24"/>
+        </w:rPr>
+        <w:t>(1/2)</w:t>
+      </w:r>
+    </w:p>
+    <w:p>
+      <w:pPr>
+        <w:pStyle w:val="PlainText"/>
+        <w:rPr>
+          <w:rFonts w:ascii="Times New Roman" w:hAnsi="Times New Roman" w:cs="Times New Roman"/>
+          <w:sz w:val="24"/>
+          <w:szCs w:val="24"/>
+        </w:rPr>
+      </w:pPr>
+      <w:r>
+        <w:rPr>
+          <w:noProof/>
+        </w:rPr>
+        <w:drawing>
+          <wp:inline distT="0" distB="0" distL="0" distR="0" wp14:anchorId="24FB6060" wp14:editId="77C32A5A">
+            <wp:extent cx="4067175" cy="3095625"/>
+            <wp:effectExtent l="0" t="0" r="9525" b="9525"/>
+            <wp:docPr id="5" name="Picture 5"/>
+            <wp:cNvGraphicFramePr>
+              <a:graphicFrameLocks xmlns:a="http://schemas.openxmlformats.org/drawingml/2006/main" noChangeAspect="1"/>
+            </wp:cNvGraphicFramePr>
+            <a:graphic xmlns:a="http://schemas.openxmlformats.org/drawingml/2006/main">
+              <a:graphicData uri="http://schemas.openxmlformats.org/drawingml/2006/picture">
+                <pic:pic xmlns:pic="http://schemas.openxmlformats.org/drawingml/2006/picture">
+                  <pic:nvPicPr>
+                    <pic:cNvPr id="1" name=""/>
+                    <pic:cNvPicPr/>
+                  </pic:nvPicPr>
+                  <pic:blipFill>
+                    <a:blip r:embed="rId11"/>
+                    <a:stretch>
+                      <a:fillRect/>
+                    </a:stretch>
+                  </pic:blipFill>
+                  <pic:spPr>
+                    <a:xfrm>
+                      <a:off x="0" y="0"/>
+                      <a:ext cx="4067175" cy="3095625"/>
+                    </a:xfrm>
+                    <a:prstGeom prst="rect">
+                      <a:avLst/>
+                    </a:prstGeom>
+                  </pic:spPr>
+                </pic:pic>
+              </a:graphicData>
+            </a:graphic>
+          </wp:inline>
+        </w:drawing>
+      </w:r>
+    </w:p>
+    <w:p>
+      <w:pPr>
+        <w:pStyle w:val="PlainText"/>
+        <w:rPr>
+          <w:rFonts w:ascii="Times New Roman" w:hAnsi="Times New Roman" w:cs="Times New Roman"/>
+          <w:sz w:val="24"/>
+          <w:szCs w:val="24"/>
+        </w:rPr>
+      </w:pPr>
       <w:bookmarkStart w:id="0" w:name="_GoBack"/>
       <w:bookmarkEnd w:id="0"/>
-    </w:p>
-    <w:p>
-      <w:pPr>
-        <w:pStyle w:val="PlainText"/>
-        <w:rPr>
-          <w:rFonts w:ascii="Times New Roman" w:hAnsi="Times New Roman" w:cs="Times New Roman"/>
-          <w:sz w:val="24"/>
-          <w:szCs w:val="24"/>
-        </w:rPr>
-      </w:pPr>
+      <w:r>
+        <w:rPr>
+          <w:noProof/>
+        </w:rPr>
+        <w:drawing>
+          <wp:inline distT="0" distB="0" distL="0" distR="0" wp14:anchorId="6E730A0A" wp14:editId="40AAEAC0">
+            <wp:extent cx="4133850" cy="3000375"/>
+            <wp:effectExtent l="0" t="0" r="0" b="9525"/>
+            <wp:docPr id="6" name="Picture 6"/>
+            <wp:cNvGraphicFramePr>
+              <a:graphicFrameLocks xmlns:a="http://schemas.openxmlformats.org/drawingml/2006/main" noChangeAspect="1"/>
+            </wp:cNvGraphicFramePr>
+            <a:graphic xmlns:a="http://schemas.openxmlformats.org/drawingml/2006/main">
+              <a:graphicData uri="http://schemas.openxmlformats.org/drawingml/2006/picture">
+                <pic:pic xmlns:pic="http://schemas.openxmlformats.org/drawingml/2006/picture">
+                  <pic:nvPicPr>
+                    <pic:cNvPr id="1" name=""/>
+                    <pic:cNvPicPr/>
+                  </pic:nvPicPr>
+                  <pic:blipFill>
+                    <a:blip r:embed="rId12"/>
+                    <a:stretch>
+                      <a:fillRect/>
+                    </a:stretch>
+                  </pic:blipFill>
+                  <pic:spPr>
+                    <a:xfrm>
+                      <a:off x="0" y="0"/>
+                      <a:ext cx="4133850" cy="3000375"/>
+                    </a:xfrm>
+                    <a:prstGeom prst="rect">
+                      <a:avLst/>
+                    </a:prstGeom>
+                  </pic:spPr>
+                </pic:pic>
+              </a:graphicData>
+            </a:graphic>
+          </wp:inline>
+        </w:drawing>
+      </w:r>
     </w:p>
     <w:sectPr>
       <w:pgSz w:w="12240" w:h="15840"/>
-      <w:pgMar w:top="1440" w:right="1502" w:bottom="1440" w:left="1501" w:header="720" w:footer="720" w:gutter="0"/>
+      <w:pgMar w:top="720" w:right="720" w:bottom="720" w:left="720" w:header="720" w:footer="720" w:gutter="0"/>
       <w:cols w:space="720"/>
       <w:docGrid w:linePitch="360"/>
     </w:sectPr>
@@ -3321,6 +3922,18 @@
       <w:szCs w:val="24"/>
     </w:rPr>
   </w:style>
+  <w:style w:type="character" w:styleId="FollowedHyperlink">
+    <w:name w:val="FollowedHyperlink"/>
+    <w:basedOn w:val="DefaultParagraphFont"/>
+    <w:uiPriority w:val="99"/>
+    <w:semiHidden/>
+    <w:unhideWhenUsed/>
+    <w:rsid w:val="003C6F55"/>
+    <w:rPr>
+      <w:color w:val="954F72" w:themeColor="followedHyperlink"/>
+      <w:u w:val="single"/>
+    </w:rPr>
+  </w:style>
 </w:styles>
 </file>
 

--- a/TutorialNotes.docx
+++ b/TutorialNotes.docx
@@ -1999,19 +1999,7 @@
           <w:rPr>
             <w:rStyle w:val="Hyperlink"/>
           </w:rPr>
-          <w:t>http://localhost:800</w:t>
-        </w:r>
-        <w:r>
-          <w:rPr>
-            <w:rStyle w:val="Hyperlink"/>
-          </w:rPr>
-          <w:t>0</w:t>
-        </w:r>
-        <w:r>
-          <w:rPr>
-            <w:rStyle w:val="Hyperlink"/>
-          </w:rPr>
-          <w:t>/</w:t>
+          <w:t>http://localhost:8000/</w:t>
         </w:r>
       </w:hyperlink>
       <w:r>
@@ -2974,7 +2962,25 @@
           <w:sz w:val="24"/>
           <w:szCs w:val="24"/>
         </w:rPr>
-        <w:t>Tutorial- 14- The Tree Layout</w:t>
+        <w:t>Tutorial- 14</w:t>
+      </w:r>
+      <w:r>
+        <w:rPr>
+          <w:rFonts w:ascii="Times New Roman" w:hAnsi="Times New Roman" w:cs="Times New Roman"/>
+          <w:b/>
+          <w:sz w:val="24"/>
+          <w:szCs w:val="24"/>
+        </w:rPr>
+        <w:t xml:space="preserve"> and 15</w:t>
+      </w:r>
+      <w:r>
+        <w:rPr>
+          <w:rFonts w:ascii="Times New Roman" w:hAnsi="Times New Roman" w:cs="Times New Roman"/>
+          <w:b/>
+          <w:sz w:val="24"/>
+          <w:szCs w:val="24"/>
+        </w:rPr>
+        <w:t>- The Tree Layout</w:t>
       </w:r>
       <w:r>
         <w:rPr>
@@ -3058,55 +3064,137 @@
         <w:pStyle w:val="PlainText"/>
         <w:rPr>
           <w:rFonts w:ascii="Times New Roman" w:hAnsi="Times New Roman" w:cs="Times New Roman"/>
-          <w:b/>
-          <w:sz w:val="24"/>
-          <w:szCs w:val="24"/>
-        </w:rPr>
-      </w:pPr>
-    </w:p>
-    <w:p>
-      <w:pPr>
-        <w:pStyle w:val="PlainText"/>
-        <w:rPr>
-          <w:rFonts w:ascii="Times New Roman" w:hAnsi="Times New Roman" w:cs="Times New Roman"/>
-          <w:b/>
-          <w:sz w:val="24"/>
-          <w:szCs w:val="24"/>
-        </w:rPr>
-      </w:pPr>
-    </w:p>
-    <w:p>
-      <w:pPr>
-        <w:pStyle w:val="PlainText"/>
-        <w:rPr>
-          <w:rFonts w:ascii="Times New Roman" w:hAnsi="Times New Roman" w:cs="Times New Roman"/>
-          <w:b/>
-          <w:sz w:val="24"/>
-          <w:szCs w:val="24"/>
-        </w:rPr>
-      </w:pPr>
-    </w:p>
-    <w:p>
-      <w:pPr>
-        <w:pStyle w:val="PlainText"/>
-        <w:rPr>
-          <w:rFonts w:ascii="Times New Roman" w:hAnsi="Times New Roman" w:cs="Times New Roman"/>
-          <w:b/>
-          <w:sz w:val="24"/>
-          <w:szCs w:val="24"/>
-        </w:rPr>
-      </w:pPr>
-    </w:p>
-    <w:p>
-      <w:pPr>
-        <w:pStyle w:val="PlainText"/>
-        <w:rPr>
-          <w:rFonts w:ascii="Times New Roman" w:hAnsi="Times New Roman" w:cs="Times New Roman"/>
-          <w:b/>
-          <w:sz w:val="24"/>
-          <w:szCs w:val="24"/>
-        </w:rPr>
-      </w:pPr>
+          <w:sz w:val="24"/>
+          <w:szCs w:val="24"/>
+        </w:rPr>
+      </w:pPr>
+      <w:r>
+        <w:rPr>
+          <w:rFonts w:ascii="Times New Roman" w:hAnsi="Times New Roman" w:cs="Times New Roman"/>
+          <w:b/>
+          <w:sz w:val="24"/>
+          <w:szCs w:val="24"/>
+        </w:rPr>
+        <w:t>Tutorial 16 -Cluster, Pack, Bubble Layouts</w:t>
+      </w:r>
+    </w:p>
+    <w:p>
+      <w:pPr>
+        <w:pStyle w:val="PlainText"/>
+        <w:rPr>
+          <w:rFonts w:ascii="Times New Roman" w:hAnsi="Times New Roman" w:cs="Times New Roman"/>
+          <w:b/>
+          <w:sz w:val="24"/>
+          <w:szCs w:val="24"/>
+        </w:rPr>
+      </w:pPr>
+    </w:p>
+    <w:p>
+      <w:pPr>
+        <w:pStyle w:val="PlainText"/>
+        <w:rPr>
+          <w:rFonts w:ascii="Times New Roman" w:hAnsi="Times New Roman" w:cs="Times New Roman"/>
+          <w:sz w:val="24"/>
+          <w:szCs w:val="24"/>
+        </w:rPr>
+      </w:pPr>
+      <w:r>
+        <w:rPr>
+          <w:rFonts w:ascii="Times New Roman" w:hAnsi="Times New Roman" w:cs="Times New Roman"/>
+          <w:sz w:val="24"/>
+          <w:szCs w:val="24"/>
+        </w:rPr>
+        <w:t>-</w:t>
+      </w:r>
+      <w:r>
+        <w:rPr>
+          <w:rFonts w:ascii="Times New Roman" w:hAnsi="Times New Roman" w:cs="Times New Roman"/>
+          <w:sz w:val="24"/>
+          <w:szCs w:val="24"/>
+        </w:rPr>
+        <w:t xml:space="preserve"> </w:t>
+      </w:r>
+      <w:proofErr w:type="gramStart"/>
+      <w:r>
+        <w:rPr>
+          <w:rFonts w:ascii="Times New Roman" w:hAnsi="Times New Roman" w:cs="Times New Roman"/>
+          <w:sz w:val="24"/>
+          <w:szCs w:val="24"/>
+        </w:rPr>
+        <w:t>d3.layout.cluster(</w:t>
+      </w:r>
+      <w:proofErr w:type="gramEnd"/>
+      <w:r>
+        <w:rPr>
+          <w:rFonts w:ascii="Times New Roman" w:hAnsi="Times New Roman" w:cs="Times New Roman"/>
+          <w:sz w:val="24"/>
+          <w:szCs w:val="24"/>
+        </w:rPr>
+        <w:t>)</w:t>
+      </w:r>
+      <w:r>
+        <w:rPr>
+          <w:rFonts w:ascii="Times New Roman" w:hAnsi="Times New Roman" w:cs="Times New Roman"/>
+          <w:sz w:val="24"/>
+          <w:szCs w:val="24"/>
+        </w:rPr>
+        <w:t xml:space="preserve"> : so this way </w:t>
+      </w:r>
+      <w:r>
+        <w:rPr>
+          <w:rFonts w:ascii="Times New Roman" w:hAnsi="Times New Roman" w:cs="Times New Roman"/>
+          <w:sz w:val="24"/>
+          <w:szCs w:val="24"/>
+        </w:rPr>
+        <w:t xml:space="preserve">all </w:t>
+      </w:r>
+      <w:r>
+        <w:rPr>
+          <w:rFonts w:ascii="Times New Roman" w:hAnsi="Times New Roman" w:cs="Times New Roman"/>
+          <w:sz w:val="24"/>
+          <w:szCs w:val="24"/>
+        </w:rPr>
+        <w:t xml:space="preserve">leaf nodes appear at the end of the layout </w:t>
+      </w:r>
+      <w:r>
+        <w:rPr>
+          <w:rFonts w:ascii="Times New Roman" w:hAnsi="Times New Roman" w:cs="Times New Roman"/>
+          <w:sz w:val="24"/>
+          <w:szCs w:val="24"/>
+        </w:rPr>
+        <w:t xml:space="preserve"> </w:t>
+      </w:r>
+    </w:p>
+    <w:p>
+      <w:pPr>
+        <w:pStyle w:val="PlainText"/>
+        <w:rPr>
+          <w:rFonts w:ascii="Times New Roman" w:hAnsi="Times New Roman" w:cs="Times New Roman"/>
+          <w:sz w:val="24"/>
+          <w:szCs w:val="24"/>
+        </w:rPr>
+      </w:pPr>
+    </w:p>
+    <w:p>
+      <w:pPr>
+        <w:pStyle w:val="PlainText"/>
+        <w:rPr>
+          <w:rFonts w:ascii="Times New Roman" w:hAnsi="Times New Roman" w:cs="Times New Roman"/>
+          <w:b/>
+          <w:sz w:val="24"/>
+          <w:szCs w:val="24"/>
+        </w:rPr>
+      </w:pPr>
+      <w:r>
+        <w:rPr>
+          <w:rFonts w:ascii="Times New Roman" w:hAnsi="Times New Roman" w:cs="Times New Roman"/>
+          <w:sz w:val="24"/>
+          <w:szCs w:val="24"/>
+        </w:rPr>
+        <w:t>-added a value attribute</w:t>
+      </w:r>
+      <w:bookmarkStart w:id="0" w:name="_GoBack"/>
+      <w:bookmarkEnd w:id="0"/>
     </w:p>
     <w:p>
       <w:pPr>
@@ -3260,8 +3348,8 @@
         </w:rPr>
         <w:drawing>
           <wp:inline distT="0" distB="0" distL="0" distR="0" wp14:anchorId="24FB6060" wp14:editId="77C32A5A">
-            <wp:extent cx="4067175" cy="3095625"/>
-            <wp:effectExtent l="0" t="0" r="9525" b="9525"/>
+            <wp:extent cx="4681330" cy="2586990"/>
+            <wp:effectExtent l="0" t="0" r="5080" b="3810"/>
             <wp:docPr id="5" name="Picture 5"/>
             <wp:cNvGraphicFramePr>
               <a:graphicFrameLocks xmlns:a="http://schemas.openxmlformats.org/drawingml/2006/main" noChangeAspect="1"/>
@@ -3282,7 +3370,7 @@
                   <pic:spPr>
                     <a:xfrm>
                       <a:off x="0" y="0"/>
-                      <a:ext cx="4067175" cy="3095625"/>
+                      <a:ext cx="4701555" cy="2598167"/>
                     </a:xfrm>
                     <a:prstGeom prst="rect">
                       <a:avLst/>
@@ -3304,16 +3392,14 @@
           <w:szCs w:val="24"/>
         </w:rPr>
       </w:pPr>
-      <w:bookmarkStart w:id="0" w:name="_GoBack"/>
-      <w:bookmarkEnd w:id="0"/>
       <w:r>
         <w:rPr>
           <w:noProof/>
         </w:rPr>
         <w:drawing>
           <wp:inline distT="0" distB="0" distL="0" distR="0" wp14:anchorId="6E730A0A" wp14:editId="40AAEAC0">
-            <wp:extent cx="4133850" cy="3000375"/>
-            <wp:effectExtent l="0" t="0" r="0" b="9525"/>
+            <wp:extent cx="4760843" cy="2416175"/>
+            <wp:effectExtent l="0" t="0" r="1905" b="3175"/>
             <wp:docPr id="6" name="Picture 6"/>
             <wp:cNvGraphicFramePr>
               <a:graphicFrameLocks xmlns:a="http://schemas.openxmlformats.org/drawingml/2006/main" noChangeAspect="1"/>
@@ -3334,7 +3420,7 @@
                   <pic:spPr>
                     <a:xfrm>
                       <a:off x="0" y="0"/>
-                      <a:ext cx="4133850" cy="3000375"/>
+                      <a:ext cx="4768973" cy="2420301"/>
                     </a:xfrm>
                     <a:prstGeom prst="rect">
                       <a:avLst/>
